--- a/docs/rest_api.docx
+++ b/docs/rest_api.docx
@@ -2674,8 +2674,6 @@
                 <w:lang w:val="en-US"/>
               </w:rPr>
             </w:pPr>
-            <w:bookmarkStart w:id="0" w:name="_GoBack"/>
-            <w:bookmarkEnd w:id="0"/>
             <w:r>
               <w:rPr>
                 <w:rFonts w:hint="default"/>
@@ -2719,6 +2717,33 @@
                 <w:lang w:val="en-US"/>
               </w:rPr>
             </w:pPr>
+            <w:r>
+              <w:rPr>
+                <w:rFonts w:hint="default"/>
+                <w:vertAlign w:val="baseline"/>
+                <w:lang w:val="en-US"/>
+              </w:rPr>
+              <w:t>GET /remnants/1/get</w:t>
+            </w:r>
+          </w:p>
+          <w:p>
+            <w:pPr>
+              <w:widowControl w:val="0"/>
+              <w:jc w:val="both"/>
+              <w:rPr>
+                <w:rFonts w:hint="default" w:asciiTheme="minorHAnsi" w:hAnsiTheme="minorHAnsi" w:eastAsiaTheme="minorEastAsia" w:cstheme="minorBidi"/>
+                <w:vertAlign w:val="baseline"/>
+                <w:lang w:val="en-US" w:eastAsia="zh-CN" w:bidi="ar-SA"/>
+              </w:rPr>
+            </w:pPr>
+            <w:r>
+              <w:rPr>
+                <w:rFonts w:hint="default"/>
+                <w:vertAlign w:val="baseline"/>
+                <w:lang w:val="en-US"/>
+              </w:rPr>
+              <w:t>Accept : application/json</w:t>
+            </w:r>
           </w:p>
         </w:tc>
         <w:tc>
@@ -2731,11 +2756,862 @@
               <w:widowControl w:val="0"/>
               <w:jc w:val="both"/>
               <w:rPr>
-                <w:rFonts w:hint="default"/>
-                <w:vertAlign w:val="baseline"/>
-                <w:lang w:val="ru-RU"/>
-              </w:rPr>
-            </w:pPr>
+                <w:rFonts w:hint="default" w:asciiTheme="minorHAnsi" w:hAnsiTheme="minorHAnsi" w:eastAsiaTheme="minorEastAsia" w:cstheme="minorBidi"/>
+                <w:vertAlign w:val="baseline"/>
+                <w:lang w:val="ru-RU" w:eastAsia="zh-CN" w:bidi="ar-SA"/>
+              </w:rPr>
+            </w:pPr>
+            <w:r>
+              <w:rPr>
+                <w:rFonts w:hint="default"/>
+                <w:vertAlign w:val="baseline"/>
+                <w:lang w:val="ru-RU"/>
+              </w:rPr>
+              <w:t xml:space="preserve">Получить информацию о остатке товаров на 1 складе в формате </w:t>
+            </w:r>
+            <w:r>
+              <w:rPr>
+                <w:rFonts w:hint="default"/>
+                <w:vertAlign w:val="baseline"/>
+                <w:lang w:val="en-US"/>
+              </w:rPr>
+              <w:t>json</w:t>
+            </w:r>
+          </w:p>
+        </w:tc>
+      </w:tr>
+      <w:tr>
+        <w:tblPrEx>
+          <w:tblBorders>
+            <w:top w:val="single" w:color="auto" w:sz="4" w:space="0"/>
+            <w:left w:val="single" w:color="auto" w:sz="4" w:space="0"/>
+            <w:bottom w:val="single" w:color="auto" w:sz="4" w:space="0"/>
+            <w:right w:val="single" w:color="auto" w:sz="4" w:space="0"/>
+            <w:insideH w:val="single" w:color="auto" w:sz="4" w:space="0"/>
+            <w:insideV w:val="single" w:color="auto" w:sz="4" w:space="0"/>
+          </w:tblBorders>
+          <w:tblCellMar>
+            <w:top w:w="0" w:type="dxa"/>
+            <w:left w:w="108" w:type="dxa"/>
+            <w:bottom w:w="0" w:type="dxa"/>
+            <w:right w:w="108" w:type="dxa"/>
+          </w:tblCellMar>
+        </w:tblPrEx>
+        <w:tc>
+          <w:tcPr>
+            <w:tcW w:w="4496" w:type="dxa"/>
+            <w:vAlign w:val="top"/>
+          </w:tcPr>
+          <w:p>
+            <w:pPr>
+              <w:widowControl w:val="0"/>
+              <w:jc w:val="both"/>
+              <w:rPr>
+                <w:rFonts w:hint="default"/>
+                <w:vertAlign w:val="baseline"/>
+                <w:lang w:val="en-US"/>
+              </w:rPr>
+            </w:pPr>
+            <w:r>
+              <w:rPr>
+                <w:rFonts w:hint="default"/>
+                <w:vertAlign w:val="baseline"/>
+                <w:lang w:val="en-US"/>
+              </w:rPr>
+              <w:t>GET /remnants/get</w:t>
+            </w:r>
+          </w:p>
+          <w:p>
+            <w:pPr>
+              <w:widowControl w:val="0"/>
+              <w:jc w:val="both"/>
+              <w:rPr>
+                <w:rFonts w:hint="default" w:asciiTheme="minorHAnsi" w:hAnsiTheme="minorHAnsi" w:eastAsiaTheme="minorEastAsia" w:cstheme="minorBidi"/>
+                <w:vertAlign w:val="baseline"/>
+                <w:lang w:val="en-US" w:eastAsia="zh-CN" w:bidi="ar-SA"/>
+              </w:rPr>
+            </w:pPr>
+            <w:r>
+              <w:rPr>
+                <w:rFonts w:hint="default"/>
+                <w:vertAlign w:val="baseline"/>
+                <w:lang w:val="en-US"/>
+              </w:rPr>
+              <w:t>Accept : application/json</w:t>
+            </w:r>
+          </w:p>
+        </w:tc>
+        <w:tc>
+          <w:tcPr>
+            <w:tcW w:w="4778" w:type="dxa"/>
+            <w:vAlign w:val="top"/>
+          </w:tcPr>
+          <w:p>
+            <w:pPr>
+              <w:widowControl w:val="0"/>
+              <w:jc w:val="both"/>
+              <w:rPr>
+                <w:rFonts w:hint="default" w:asciiTheme="minorHAnsi" w:hAnsiTheme="minorHAnsi" w:eastAsiaTheme="minorEastAsia" w:cstheme="minorBidi"/>
+                <w:vertAlign w:val="baseline"/>
+                <w:lang w:val="ru-RU" w:eastAsia="zh-CN" w:bidi="ar-SA"/>
+              </w:rPr>
+            </w:pPr>
+            <w:r>
+              <w:rPr>
+                <w:rFonts w:hint="default"/>
+                <w:vertAlign w:val="baseline"/>
+                <w:lang w:val="ru-RU"/>
+              </w:rPr>
+              <w:t xml:space="preserve">Получить информацию о всех остатков товаров со всех складов зарегистрированных в системе в формате </w:t>
+            </w:r>
+            <w:r>
+              <w:rPr>
+                <w:rFonts w:hint="default"/>
+                <w:vertAlign w:val="baseline"/>
+                <w:lang w:val="en-US"/>
+              </w:rPr>
+              <w:t>json</w:t>
+            </w:r>
+          </w:p>
+        </w:tc>
+      </w:tr>
+      <w:tr>
+        <w:tblPrEx>
+          <w:tblBorders>
+            <w:top w:val="single" w:color="auto" w:sz="4" w:space="0"/>
+            <w:left w:val="single" w:color="auto" w:sz="4" w:space="0"/>
+            <w:bottom w:val="single" w:color="auto" w:sz="4" w:space="0"/>
+            <w:right w:val="single" w:color="auto" w:sz="4" w:space="0"/>
+            <w:insideH w:val="single" w:color="auto" w:sz="4" w:space="0"/>
+            <w:insideV w:val="single" w:color="auto" w:sz="4" w:space="0"/>
+          </w:tblBorders>
+          <w:tblCellMar>
+            <w:top w:w="0" w:type="dxa"/>
+            <w:left w:w="108" w:type="dxa"/>
+            <w:bottom w:w="0" w:type="dxa"/>
+            <w:right w:w="108" w:type="dxa"/>
+          </w:tblCellMar>
+        </w:tblPrEx>
+        <w:tc>
+          <w:tcPr>
+            <w:tcW w:w="4496" w:type="dxa"/>
+            <w:vAlign w:val="top"/>
+          </w:tcPr>
+          <w:p>
+            <w:pPr>
+              <w:widowControl w:val="0"/>
+              <w:jc w:val="both"/>
+              <w:rPr>
+                <w:rFonts w:hint="default"/>
+                <w:vertAlign w:val="baseline"/>
+                <w:lang w:val="en-US"/>
+              </w:rPr>
+            </w:pPr>
+            <w:r>
+              <w:rPr>
+                <w:rFonts w:hint="default"/>
+                <w:vertAlign w:val="baseline"/>
+                <w:lang w:val="en-US"/>
+              </w:rPr>
+              <w:t>POST /remnants/new</w:t>
+            </w:r>
+          </w:p>
+          <w:p>
+            <w:pPr>
+              <w:widowControl w:val="0"/>
+              <w:jc w:val="both"/>
+              <w:rPr>
+                <w:rFonts w:hint="default"/>
+                <w:vertAlign w:val="baseline"/>
+                <w:lang w:val="en-US"/>
+              </w:rPr>
+            </w:pPr>
+            <w:r>
+              <w:rPr>
+                <w:rFonts w:hint="default"/>
+                <w:vertAlign w:val="baseline"/>
+                <w:lang w:val="en-US"/>
+              </w:rPr>
+              <w:t>{</w:t>
+            </w:r>
+          </w:p>
+          <w:p>
+            <w:pPr>
+              <w:widowControl w:val="0"/>
+              <w:ind w:firstLine="180"/>
+              <w:jc w:val="both"/>
+              <w:rPr>
+                <w:rFonts w:hint="default"/>
+                <w:vertAlign w:val="baseline"/>
+                <w:lang w:val="en-US"/>
+              </w:rPr>
+            </w:pPr>
+            <w:r>
+              <w:rPr>
+                <w:rFonts w:hint="default"/>
+                <w:vertAlign w:val="baseline"/>
+                <w:lang w:val="en-US"/>
+              </w:rPr>
+              <w:t>“warehouseID”: 4,</w:t>
+            </w:r>
+          </w:p>
+          <w:p>
+            <w:pPr>
+              <w:widowControl w:val="0"/>
+              <w:ind w:firstLine="180"/>
+              <w:jc w:val="both"/>
+              <w:rPr>
+                <w:rFonts w:hint="default"/>
+                <w:vertAlign w:val="baseline"/>
+                <w:lang w:val="en-US"/>
+              </w:rPr>
+            </w:pPr>
+            <w:r>
+              <w:rPr>
+                <w:rFonts w:hint="default"/>
+                <w:vertAlign w:val="baseline"/>
+                <w:lang w:val="en-US"/>
+              </w:rPr>
+              <w:t>“productID”: 2</w:t>
+            </w:r>
+          </w:p>
+          <w:p>
+            <w:pPr>
+              <w:widowControl w:val="0"/>
+              <w:ind w:firstLine="180"/>
+              <w:jc w:val="both"/>
+              <w:rPr>
+                <w:rFonts w:hint="default"/>
+                <w:vertAlign w:val="baseline"/>
+                <w:lang w:val="en-US"/>
+              </w:rPr>
+            </w:pPr>
+            <w:r>
+              <w:rPr>
+                <w:rFonts w:hint="default"/>
+                <w:vertAlign w:val="baseline"/>
+                <w:lang w:val="en-US"/>
+              </w:rPr>
+              <w:t>“count”: 4,</w:t>
+            </w:r>
+          </w:p>
+          <w:p>
+            <w:pPr>
+              <w:widowControl w:val="0"/>
+              <w:jc w:val="both"/>
+              <w:rPr>
+                <w:rFonts w:hint="default"/>
+                <w:vertAlign w:val="baseline"/>
+                <w:lang w:val="en-US"/>
+              </w:rPr>
+            </w:pPr>
+            <w:r>
+              <w:rPr>
+                <w:rFonts w:hint="default"/>
+                <w:vertAlign w:val="baseline"/>
+                <w:lang w:val="en-US"/>
+              </w:rPr>
+              <w:t>}</w:t>
+            </w:r>
+          </w:p>
+          <w:p>
+            <w:pPr>
+              <w:widowControl w:val="0"/>
+              <w:jc w:val="both"/>
+              <w:rPr>
+                <w:rFonts w:hint="default" w:asciiTheme="minorHAnsi" w:hAnsiTheme="minorHAnsi" w:eastAsiaTheme="minorEastAsia" w:cstheme="minorBidi"/>
+                <w:vertAlign w:val="baseline"/>
+                <w:lang w:val="en-US" w:eastAsia="zh-CN" w:bidi="ar-SA"/>
+              </w:rPr>
+            </w:pPr>
+            <w:r>
+              <w:rPr>
+                <w:rFonts w:hint="default"/>
+                <w:vertAlign w:val="baseline"/>
+                <w:lang w:val="en-US"/>
+              </w:rPr>
+              <w:t>Accept : application/json</w:t>
+            </w:r>
+          </w:p>
+        </w:tc>
+        <w:tc>
+          <w:tcPr>
+            <w:tcW w:w="4778" w:type="dxa"/>
+            <w:vAlign w:val="top"/>
+          </w:tcPr>
+          <w:p>
+            <w:pPr>
+              <w:widowControl w:val="0"/>
+              <w:spacing w:line="240" w:lineRule="auto"/>
+              <w:jc w:val="both"/>
+              <w:rPr>
+                <w:rFonts w:hint="default"/>
+                <w:vertAlign w:val="baseline"/>
+                <w:lang w:val="ru-RU"/>
+              </w:rPr>
+            </w:pPr>
+            <w:r>
+              <w:rPr>
+                <w:rFonts w:hint="default"/>
+                <w:vertAlign w:val="baseline"/>
+                <w:lang w:val="ru-RU"/>
+              </w:rPr>
+              <w:t>Добавить на склад 4 товар 2 с полями:</w:t>
+            </w:r>
+          </w:p>
+          <w:p>
+            <w:pPr>
+              <w:widowControl w:val="0"/>
+              <w:jc w:val="both"/>
+              <w:rPr>
+                <w:rFonts w:hint="default"/>
+                <w:vertAlign w:val="baseline"/>
+                <w:lang w:val="en-US"/>
+              </w:rPr>
+            </w:pPr>
+            <w:r>
+              <w:rPr>
+                <w:rFonts w:hint="default"/>
+                <w:vertAlign w:val="baseline"/>
+                <w:lang w:val="en-US"/>
+              </w:rPr>
+              <w:t xml:space="preserve">warehouseID </w:t>
+            </w:r>
+            <w:r>
+              <w:rPr>
+                <w:rFonts w:hint="default"/>
+                <w:vertAlign w:val="baseline"/>
+                <w:lang w:val="ru-RU"/>
+              </w:rPr>
+              <w:t xml:space="preserve">- </w:t>
+            </w:r>
+            <w:r>
+              <w:rPr>
+                <w:rFonts w:hint="default"/>
+                <w:vertAlign w:val="baseline"/>
+                <w:lang w:val="en-US"/>
+              </w:rPr>
+              <w:t>4</w:t>
+            </w:r>
+          </w:p>
+          <w:p>
+            <w:pPr>
+              <w:widowControl w:val="0"/>
+              <w:jc w:val="both"/>
+              <w:rPr>
+                <w:rFonts w:hint="default"/>
+                <w:vertAlign w:val="baseline"/>
+                <w:lang w:val="en-US"/>
+              </w:rPr>
+            </w:pPr>
+            <w:r>
+              <w:rPr>
+                <w:rFonts w:hint="default"/>
+                <w:vertAlign w:val="baseline"/>
+                <w:lang w:val="en-US"/>
+              </w:rPr>
+              <w:t>productID - 2</w:t>
+            </w:r>
+          </w:p>
+          <w:p>
+            <w:pPr>
+              <w:widowControl w:val="0"/>
+              <w:jc w:val="both"/>
+              <w:rPr>
+                <w:rFonts w:hint="default" w:asciiTheme="minorHAnsi" w:hAnsiTheme="minorHAnsi" w:eastAsiaTheme="minorEastAsia" w:cstheme="minorBidi"/>
+                <w:vertAlign w:val="baseline"/>
+                <w:lang w:val="ru-RU" w:eastAsia="zh-CN" w:bidi="ar-SA"/>
+              </w:rPr>
+            </w:pPr>
+            <w:r>
+              <w:rPr>
+                <w:rFonts w:hint="default"/>
+                <w:vertAlign w:val="baseline"/>
+                <w:lang w:val="en-US"/>
+              </w:rPr>
+              <w:t>count - 4</w:t>
+            </w:r>
+          </w:p>
+        </w:tc>
+      </w:tr>
+      <w:tr>
+        <w:tblPrEx>
+          <w:tblBorders>
+            <w:top w:val="single" w:color="auto" w:sz="4" w:space="0"/>
+            <w:left w:val="single" w:color="auto" w:sz="4" w:space="0"/>
+            <w:bottom w:val="single" w:color="auto" w:sz="4" w:space="0"/>
+            <w:right w:val="single" w:color="auto" w:sz="4" w:space="0"/>
+            <w:insideH w:val="single" w:color="auto" w:sz="4" w:space="0"/>
+            <w:insideV w:val="single" w:color="auto" w:sz="4" w:space="0"/>
+          </w:tblBorders>
+          <w:tblCellMar>
+            <w:top w:w="0" w:type="dxa"/>
+            <w:left w:w="108" w:type="dxa"/>
+            <w:bottom w:w="0" w:type="dxa"/>
+            <w:right w:w="108" w:type="dxa"/>
+          </w:tblCellMar>
+        </w:tblPrEx>
+        <w:tc>
+          <w:tcPr>
+            <w:tcW w:w="4496" w:type="dxa"/>
+            <w:vAlign w:val="top"/>
+          </w:tcPr>
+          <w:p>
+            <w:pPr>
+              <w:widowControl w:val="0"/>
+              <w:jc w:val="both"/>
+              <w:rPr>
+                <w:rFonts w:hint="default"/>
+                <w:vertAlign w:val="baseline"/>
+                <w:lang w:val="en-US"/>
+              </w:rPr>
+            </w:pPr>
+            <w:r>
+              <w:rPr>
+                <w:rFonts w:hint="default"/>
+                <w:vertAlign w:val="baseline"/>
+                <w:lang w:val="en-US"/>
+              </w:rPr>
+              <w:t>PUT /remnants/update</w:t>
+            </w:r>
+          </w:p>
+          <w:p>
+            <w:pPr>
+              <w:widowControl w:val="0"/>
+              <w:jc w:val="both"/>
+              <w:rPr>
+                <w:rFonts w:hint="default"/>
+                <w:vertAlign w:val="baseline"/>
+                <w:lang w:val="en-US"/>
+              </w:rPr>
+            </w:pPr>
+            <w:r>
+              <w:rPr>
+                <w:rFonts w:hint="default"/>
+                <w:vertAlign w:val="baseline"/>
+                <w:lang w:val="en-US"/>
+              </w:rPr>
+              <w:t>{</w:t>
+            </w:r>
+          </w:p>
+          <w:p>
+            <w:pPr>
+              <w:widowControl w:val="0"/>
+              <w:ind w:firstLine="180"/>
+              <w:jc w:val="both"/>
+              <w:rPr>
+                <w:rFonts w:hint="default"/>
+                <w:vertAlign w:val="baseline"/>
+                <w:lang w:val="en-US"/>
+              </w:rPr>
+            </w:pPr>
+            <w:r>
+              <w:rPr>
+                <w:rFonts w:hint="default"/>
+                <w:vertAlign w:val="baseline"/>
+                <w:lang w:val="en-US"/>
+              </w:rPr>
+              <w:t>“new_productID”: 1,</w:t>
+            </w:r>
+          </w:p>
+          <w:p>
+            <w:pPr>
+              <w:widowControl w:val="0"/>
+              <w:ind w:firstLine="180"/>
+              <w:jc w:val="both"/>
+              <w:rPr>
+                <w:rFonts w:hint="default"/>
+                <w:vertAlign w:val="baseline"/>
+                <w:lang w:val="en-US"/>
+              </w:rPr>
+            </w:pPr>
+            <w:r>
+              <w:rPr>
+                <w:rFonts w:hint="default"/>
+                <w:vertAlign w:val="baseline"/>
+                <w:lang w:val="en-US"/>
+              </w:rPr>
+              <w:t>“count”: 4,</w:t>
+            </w:r>
+          </w:p>
+          <w:p>
+            <w:pPr>
+              <w:widowControl w:val="0"/>
+              <w:ind w:firstLine="180"/>
+              <w:jc w:val="both"/>
+              <w:rPr>
+                <w:rFonts w:hint="default"/>
+                <w:vertAlign w:val="baseline"/>
+                <w:lang w:val="en-US"/>
+              </w:rPr>
+            </w:pPr>
+            <w:r>
+              <w:rPr>
+                <w:rFonts w:hint="default"/>
+                <w:vertAlign w:val="baseline"/>
+                <w:lang w:val="en-US"/>
+              </w:rPr>
+              <w:t>“orderID”: 4,</w:t>
+            </w:r>
+          </w:p>
+          <w:p>
+            <w:pPr>
+              <w:widowControl w:val="0"/>
+              <w:ind w:firstLine="180"/>
+              <w:jc w:val="both"/>
+              <w:rPr>
+                <w:rFonts w:hint="default"/>
+                <w:vertAlign w:val="baseline"/>
+                <w:lang w:val="en-US"/>
+              </w:rPr>
+            </w:pPr>
+            <w:r>
+              <w:rPr>
+                <w:rFonts w:hint="default"/>
+                <w:vertAlign w:val="baseline"/>
+                <w:lang w:val="en-US"/>
+              </w:rPr>
+              <w:t>“productID”: 2</w:t>
+            </w:r>
+          </w:p>
+          <w:p>
+            <w:pPr>
+              <w:widowControl w:val="0"/>
+              <w:jc w:val="both"/>
+              <w:rPr>
+                <w:rFonts w:hint="default"/>
+                <w:vertAlign w:val="baseline"/>
+                <w:lang w:val="en-US"/>
+              </w:rPr>
+            </w:pPr>
+            <w:r>
+              <w:rPr>
+                <w:rFonts w:hint="default"/>
+                <w:vertAlign w:val="baseline"/>
+                <w:lang w:val="en-US"/>
+              </w:rPr>
+              <w:t>}</w:t>
+            </w:r>
+          </w:p>
+          <w:p>
+            <w:pPr>
+              <w:widowControl w:val="0"/>
+              <w:jc w:val="both"/>
+              <w:rPr>
+                <w:rFonts w:hint="default" w:asciiTheme="minorHAnsi" w:hAnsiTheme="minorHAnsi" w:eastAsiaTheme="minorEastAsia" w:cstheme="minorBidi"/>
+                <w:vertAlign w:val="baseline"/>
+                <w:lang w:val="en-US" w:eastAsia="zh-CN" w:bidi="ar-SA"/>
+              </w:rPr>
+            </w:pPr>
+            <w:r>
+              <w:rPr>
+                <w:rFonts w:hint="default"/>
+                <w:vertAlign w:val="baseline"/>
+                <w:lang w:val="en-US"/>
+              </w:rPr>
+              <w:t>Accept : application/json</w:t>
+            </w:r>
+          </w:p>
+        </w:tc>
+        <w:tc>
+          <w:tcPr>
+            <w:tcW w:w="4778" w:type="dxa"/>
+            <w:vAlign w:val="top"/>
+          </w:tcPr>
+          <w:p>
+            <w:pPr>
+              <w:widowControl w:val="0"/>
+              <w:spacing w:line="240" w:lineRule="auto"/>
+              <w:jc w:val="both"/>
+              <w:rPr>
+                <w:rFonts w:hint="default"/>
+                <w:vertAlign w:val="baseline"/>
+                <w:lang w:val="ru-RU"/>
+              </w:rPr>
+            </w:pPr>
+            <w:r>
+              <w:rPr>
+                <w:rFonts w:hint="default"/>
+                <w:vertAlign w:val="baseline"/>
+                <w:lang w:val="ru-RU"/>
+              </w:rPr>
+              <w:t>Заменить на складе 4 товар 2 на товар 1 с полями:</w:t>
+            </w:r>
+          </w:p>
+          <w:p>
+            <w:pPr>
+              <w:widowControl w:val="0"/>
+              <w:jc w:val="both"/>
+              <w:rPr>
+                <w:rFonts w:hint="default"/>
+                <w:vertAlign w:val="baseline"/>
+                <w:lang w:val="ru-RU"/>
+              </w:rPr>
+            </w:pPr>
+            <w:r>
+              <w:rPr>
+                <w:rFonts w:hint="default"/>
+                <w:vertAlign w:val="baseline"/>
+                <w:lang w:val="en-US"/>
+              </w:rPr>
+              <w:t>new_productID</w:t>
+            </w:r>
+            <w:r>
+              <w:rPr>
+                <w:rFonts w:hint="default"/>
+                <w:vertAlign w:val="baseline"/>
+                <w:lang w:val="ru-RU"/>
+              </w:rPr>
+              <w:t xml:space="preserve"> - 1</w:t>
+            </w:r>
+          </w:p>
+          <w:p>
+            <w:pPr>
+              <w:widowControl w:val="0"/>
+              <w:jc w:val="both"/>
+              <w:rPr>
+                <w:rFonts w:hint="default"/>
+                <w:vertAlign w:val="baseline"/>
+                <w:lang w:val="en-US"/>
+              </w:rPr>
+            </w:pPr>
+            <w:r>
+              <w:rPr>
+                <w:rFonts w:hint="default"/>
+                <w:vertAlign w:val="baseline"/>
+                <w:lang w:val="en-US"/>
+              </w:rPr>
+              <w:t>Count - 4</w:t>
+            </w:r>
+          </w:p>
+          <w:p>
+            <w:pPr>
+              <w:widowControl w:val="0"/>
+              <w:jc w:val="both"/>
+              <w:rPr>
+                <w:rFonts w:hint="default"/>
+                <w:vertAlign w:val="baseline"/>
+                <w:lang w:val="en-US"/>
+              </w:rPr>
+            </w:pPr>
+            <w:r>
+              <w:rPr>
+                <w:rFonts w:hint="default"/>
+                <w:vertAlign w:val="baseline"/>
+                <w:lang w:val="en-US"/>
+              </w:rPr>
+              <w:t>warehouseID - 4</w:t>
+            </w:r>
+          </w:p>
+          <w:p>
+            <w:pPr>
+              <w:widowControl w:val="0"/>
+              <w:jc w:val="both"/>
+              <w:rPr>
+                <w:rFonts w:hint="default" w:asciiTheme="minorHAnsi" w:hAnsiTheme="minorHAnsi" w:eastAsiaTheme="minorEastAsia" w:cstheme="minorBidi"/>
+                <w:vertAlign w:val="baseline"/>
+                <w:lang w:val="ru-RU" w:eastAsia="zh-CN" w:bidi="ar-SA"/>
+              </w:rPr>
+            </w:pPr>
+            <w:r>
+              <w:rPr>
+                <w:rFonts w:hint="default"/>
+                <w:vertAlign w:val="baseline"/>
+                <w:lang w:val="en-US"/>
+              </w:rPr>
+              <w:t>productID - 2</w:t>
+            </w:r>
+          </w:p>
+        </w:tc>
+      </w:tr>
+      <w:tr>
+        <w:tblPrEx>
+          <w:tblBorders>
+            <w:top w:val="single" w:color="auto" w:sz="4" w:space="0"/>
+            <w:left w:val="single" w:color="auto" w:sz="4" w:space="0"/>
+            <w:bottom w:val="single" w:color="auto" w:sz="4" w:space="0"/>
+            <w:right w:val="single" w:color="auto" w:sz="4" w:space="0"/>
+            <w:insideH w:val="single" w:color="auto" w:sz="4" w:space="0"/>
+            <w:insideV w:val="single" w:color="auto" w:sz="4" w:space="0"/>
+          </w:tblBorders>
+          <w:tblCellMar>
+            <w:top w:w="0" w:type="dxa"/>
+            <w:left w:w="108" w:type="dxa"/>
+            <w:bottom w:w="0" w:type="dxa"/>
+            <w:right w:w="108" w:type="dxa"/>
+          </w:tblCellMar>
+        </w:tblPrEx>
+        <w:tc>
+          <w:tcPr>
+            <w:tcW w:w="0" w:type="auto"/>
+            <w:vAlign w:val="top"/>
+          </w:tcPr>
+          <w:p>
+            <w:pPr>
+              <w:widowControl w:val="0"/>
+              <w:jc w:val="both"/>
+              <w:rPr>
+                <w:rFonts w:hint="default"/>
+                <w:vertAlign w:val="baseline"/>
+                <w:lang w:val="en-US"/>
+              </w:rPr>
+            </w:pPr>
+            <w:r>
+              <w:rPr>
+                <w:rFonts w:hint="default"/>
+                <w:vertAlign w:val="baseline"/>
+                <w:lang w:val="en-US"/>
+              </w:rPr>
+              <w:t>DELETE /remnants/delete</w:t>
+            </w:r>
+          </w:p>
+          <w:p>
+            <w:pPr>
+              <w:widowControl w:val="0"/>
+              <w:jc w:val="both"/>
+              <w:rPr>
+                <w:rFonts w:hint="default"/>
+                <w:vertAlign w:val="baseline"/>
+                <w:lang w:val="en-US" w:eastAsia="zh-CN"/>
+              </w:rPr>
+            </w:pPr>
+            <w:r>
+              <w:rPr>
+                <w:rFonts w:hint="default"/>
+                <w:vertAlign w:val="baseline"/>
+                <w:lang w:val="en-US" w:eastAsia="zh-CN"/>
+              </w:rPr>
+              <w:t>{</w:t>
+            </w:r>
+          </w:p>
+          <w:p>
+            <w:pPr>
+              <w:widowControl w:val="0"/>
+              <w:ind w:left="200" w:hanging="200" w:hangingChars="100"/>
+              <w:jc w:val="both"/>
+              <w:rPr>
+                <w:rFonts w:hint="default"/>
+                <w:vertAlign w:val="baseline"/>
+                <w:lang w:val="en-US" w:eastAsia="zh-CN"/>
+              </w:rPr>
+            </w:pPr>
+            <w:r>
+              <w:rPr>
+                <w:rFonts w:hint="default"/>
+                <w:vertAlign w:val="baseline"/>
+                <w:lang w:val="en-US" w:eastAsia="zh-CN"/>
+              </w:rPr>
+              <w:t xml:space="preserve">    “warehouseID</w:t>
+            </w:r>
+            <w:bookmarkStart w:id="0" w:name="_GoBack"/>
+            <w:bookmarkEnd w:id="0"/>
+            <w:r>
+              <w:rPr>
+                <w:rFonts w:hint="default"/>
+                <w:vertAlign w:val="baseline"/>
+                <w:lang w:val="en-US" w:eastAsia="zh-CN"/>
+              </w:rPr>
+              <w:t>”: 4,</w:t>
+            </w:r>
+          </w:p>
+          <w:p>
+            <w:pPr>
+              <w:widowControl w:val="0"/>
+              <w:ind w:left="200" w:hanging="200" w:hangingChars="100"/>
+              <w:jc w:val="both"/>
+              <w:rPr>
+                <w:rFonts w:hint="default"/>
+                <w:vertAlign w:val="baseline"/>
+                <w:lang w:val="en-US" w:eastAsia="zh-CN"/>
+              </w:rPr>
+            </w:pPr>
+            <w:r>
+              <w:rPr>
+                <w:rFonts w:hint="default"/>
+                <w:vertAlign w:val="baseline"/>
+                <w:lang w:val="en-US" w:eastAsia="zh-CN"/>
+              </w:rPr>
+              <w:t xml:space="preserve">    “productID”: 1</w:t>
+            </w:r>
+          </w:p>
+          <w:p>
+            <w:pPr>
+              <w:widowControl w:val="0"/>
+              <w:jc w:val="both"/>
+              <w:rPr>
+                <w:rFonts w:hint="default"/>
+                <w:vertAlign w:val="baseline"/>
+                <w:lang w:val="en-US" w:eastAsia="zh-CN"/>
+              </w:rPr>
+            </w:pPr>
+            <w:r>
+              <w:rPr>
+                <w:rFonts w:hint="default"/>
+                <w:vertAlign w:val="baseline"/>
+                <w:lang w:val="en-US" w:eastAsia="zh-CN"/>
+              </w:rPr>
+              <w:t>}</w:t>
+            </w:r>
+          </w:p>
+          <w:p>
+            <w:pPr>
+              <w:widowControl w:val="0"/>
+              <w:jc w:val="both"/>
+              <w:rPr>
+                <w:rFonts w:hint="default" w:asciiTheme="minorHAnsi" w:hAnsiTheme="minorHAnsi" w:eastAsiaTheme="minorEastAsia" w:cstheme="minorBidi"/>
+                <w:vertAlign w:val="baseline"/>
+                <w:lang w:val="en-US" w:eastAsia="zh-CN" w:bidi="ar-SA"/>
+              </w:rPr>
+            </w:pPr>
+            <w:r>
+              <w:rPr>
+                <w:rFonts w:hint="default"/>
+                <w:vertAlign w:val="baseline"/>
+                <w:lang w:val="en-US"/>
+              </w:rPr>
+              <w:t>Accept : application/json</w:t>
+            </w:r>
+          </w:p>
+        </w:tc>
+        <w:tc>
+          <w:tcPr>
+            <w:tcW w:w="0" w:type="auto"/>
+            <w:vAlign w:val="top"/>
+          </w:tcPr>
+          <w:p>
+            <w:pPr>
+              <w:widowControl w:val="0"/>
+              <w:jc w:val="both"/>
+              <w:rPr>
+                <w:rFonts w:hint="default" w:asciiTheme="minorHAnsi" w:hAnsiTheme="minorHAnsi" w:eastAsiaTheme="minorEastAsia" w:cstheme="minorBidi"/>
+                <w:vertAlign w:val="baseline"/>
+                <w:lang w:val="ru-RU" w:eastAsia="zh-CN" w:bidi="ar-SA"/>
+              </w:rPr>
+            </w:pPr>
+            <w:r>
+              <w:rPr>
+                <w:rFonts w:hint="default"/>
+                <w:vertAlign w:val="baseline"/>
+                <w:lang w:val="ru-RU"/>
+              </w:rPr>
+              <w:t>Удалить со склада 4  товар</w:t>
+            </w:r>
+            <w:r>
+              <w:rPr>
+                <w:rFonts w:hint="default"/>
+                <w:vertAlign w:val="baseline"/>
+                <w:lang w:val="en-US"/>
+              </w:rPr>
+              <w:t xml:space="preserve"> </w:t>
+            </w:r>
+            <w:r>
+              <w:rPr>
+                <w:rFonts w:hint="default"/>
+                <w:vertAlign w:val="baseline"/>
+                <w:lang w:val="ru-RU"/>
+              </w:rPr>
+              <w:t>№1</w:t>
+            </w:r>
           </w:p>
         </w:tc>
       </w:tr>
@@ -2865,7 +3741,7 @@
     <w:lsdException w:unhideWhenUsed="0" w:uiPriority="0" w:semiHidden="0" w:name="HTML Sample"/>
     <w:lsdException w:unhideWhenUsed="0" w:uiPriority="0" w:semiHidden="0" w:name="HTML Typewriter"/>
     <w:lsdException w:unhideWhenUsed="0" w:uiPriority="0" w:semiHidden="0" w:name="HTML Variable"/>
-    <w:lsdException w:unhideWhenUsed="0" w:uiPriority="0" w:name="Normal Table"/>
+    <w:lsdException w:qFormat="1" w:unhideWhenUsed="0" w:uiPriority="0" w:name="Normal Table"/>
     <w:lsdException w:unhideWhenUsed="0" w:uiPriority="0" w:semiHidden="0" w:name="annotation subject"/>
     <w:lsdException w:unhideWhenUsed="0" w:uiPriority="0" w:semiHidden="0" w:name="Table Simple 1"/>
     <w:lsdException w:unhideWhenUsed="0" w:uiPriority="0" w:semiHidden="0" w:name="Table Simple 2"/>
@@ -2931,6 +3807,7 @@
   <w:style w:type="table" w:default="1" w:styleId="3">
     <w:name w:val="Normal Table"/>
     <w:semiHidden/>
+    <w:qFormat/>
     <w:uiPriority w:val="0"/>
     <w:tblPr>
       <w:tblCellMar>

--- a/docs/rest_api.docx
+++ b/docs/rest_api.docx
@@ -599,6 +599,9 @@
             <w:right w:w="108" w:type="dxa"/>
           </w:tblCellMar>
         </w:tblPrEx>
+        <w:trPr>
+          <w:trHeight w:val="90" w:hRule="atLeast"/>
+        </w:trPr>
         <w:tc>
           <w:tcPr>
             <w:tcW w:w="4496" w:type="dxa"/>
@@ -3501,58 +3504,1403 @@
                 <w:vertAlign w:val="baseline"/>
                 <w:lang w:val="en-US" w:eastAsia="zh-CN"/>
               </w:rPr>
-              <w:t xml:space="preserve">    “warehouseID</w:t>
+              <w:t xml:space="preserve">    “warehouseID”: 4,</w:t>
+            </w:r>
+          </w:p>
+          <w:p>
+            <w:pPr>
+              <w:widowControl w:val="0"/>
+              <w:ind w:left="200" w:hanging="200" w:hangingChars="100"/>
+              <w:jc w:val="both"/>
+              <w:rPr>
+                <w:rFonts w:hint="default"/>
+                <w:vertAlign w:val="baseline"/>
+                <w:lang w:val="en-US" w:eastAsia="zh-CN"/>
+              </w:rPr>
+            </w:pPr>
+            <w:r>
+              <w:rPr>
+                <w:rFonts w:hint="default"/>
+                <w:vertAlign w:val="baseline"/>
+                <w:lang w:val="en-US" w:eastAsia="zh-CN"/>
+              </w:rPr>
+              <w:t xml:space="preserve">    “productID”: 1</w:t>
+            </w:r>
+          </w:p>
+          <w:p>
+            <w:pPr>
+              <w:widowControl w:val="0"/>
+              <w:jc w:val="both"/>
+              <w:rPr>
+                <w:rFonts w:hint="default"/>
+                <w:vertAlign w:val="baseline"/>
+                <w:lang w:val="en-US" w:eastAsia="zh-CN"/>
+              </w:rPr>
+            </w:pPr>
+            <w:r>
+              <w:rPr>
+                <w:rFonts w:hint="default"/>
+                <w:vertAlign w:val="baseline"/>
+                <w:lang w:val="en-US" w:eastAsia="zh-CN"/>
+              </w:rPr>
+              <w:t>}</w:t>
+            </w:r>
+          </w:p>
+          <w:p>
+            <w:pPr>
+              <w:widowControl w:val="0"/>
+              <w:jc w:val="both"/>
+              <w:rPr>
+                <w:rFonts w:hint="default" w:asciiTheme="minorHAnsi" w:hAnsiTheme="minorHAnsi" w:eastAsiaTheme="minorEastAsia" w:cstheme="minorBidi"/>
+                <w:vertAlign w:val="baseline"/>
+                <w:lang w:val="en-US" w:eastAsia="zh-CN" w:bidi="ar-SA"/>
+              </w:rPr>
+            </w:pPr>
+            <w:r>
+              <w:rPr>
+                <w:rFonts w:hint="default"/>
+                <w:vertAlign w:val="baseline"/>
+                <w:lang w:val="en-US"/>
+              </w:rPr>
+              <w:t>Accept : application/json</w:t>
+            </w:r>
+          </w:p>
+        </w:tc>
+        <w:tc>
+          <w:tcPr>
+            <w:tcW w:w="0" w:type="auto"/>
+            <w:vAlign w:val="top"/>
+          </w:tcPr>
+          <w:p>
+            <w:pPr>
+              <w:widowControl w:val="0"/>
+              <w:jc w:val="both"/>
+              <w:rPr>
+                <w:rFonts w:hint="default" w:asciiTheme="minorHAnsi" w:hAnsiTheme="minorHAnsi" w:eastAsiaTheme="minorEastAsia" w:cstheme="minorBidi"/>
+                <w:vertAlign w:val="baseline"/>
+                <w:lang w:val="ru-RU" w:eastAsia="zh-CN" w:bidi="ar-SA"/>
+              </w:rPr>
+            </w:pPr>
+            <w:r>
+              <w:rPr>
+                <w:rFonts w:hint="default"/>
+                <w:vertAlign w:val="baseline"/>
+                <w:lang w:val="ru-RU"/>
+              </w:rPr>
+              <w:t>Удалить со склада 4  товар</w:t>
+            </w:r>
+            <w:r>
+              <w:rPr>
+                <w:rFonts w:hint="default"/>
+                <w:vertAlign w:val="baseline"/>
+                <w:lang w:val="en-US"/>
+              </w:rPr>
+              <w:t xml:space="preserve"> </w:t>
+            </w:r>
+            <w:r>
+              <w:rPr>
+                <w:rFonts w:hint="default"/>
+                <w:vertAlign w:val="baseline"/>
+                <w:lang w:val="ru-RU"/>
+              </w:rPr>
+              <w:t>№1</w:t>
+            </w:r>
+          </w:p>
+        </w:tc>
+      </w:tr>
+    </w:tbl>
+    <w:p>
+      <w:r>
+        <w:br w:type="page"/>
+      </w:r>
+    </w:p>
+    <w:p/>
+    <w:tbl>
+      <w:tblPr>
+        <w:tblStyle w:val="4"/>
+        <w:tblW w:w="0" w:type="auto"/>
+        <w:jc w:val="center"/>
+        <w:tblBorders>
+          <w:top w:val="single" w:color="auto" w:sz="4" w:space="0"/>
+          <w:left w:val="single" w:color="auto" w:sz="4" w:space="0"/>
+          <w:bottom w:val="single" w:color="auto" w:sz="4" w:space="0"/>
+          <w:right w:val="single" w:color="auto" w:sz="4" w:space="0"/>
+          <w:insideH w:val="single" w:color="auto" w:sz="4" w:space="0"/>
+          <w:insideV w:val="single" w:color="auto" w:sz="4" w:space="0"/>
+        </w:tblBorders>
+        <w:tblLayout w:type="autofit"/>
+        <w:tblCellMar>
+          <w:left w:w="108" w:type="dxa"/>
+          <w:right w:w="108" w:type="dxa"/>
+        </w:tblCellMar>
+      </w:tblPr>
+      <w:tblGrid>
+        <w:gridCol w:w="1095"/>
+        <w:gridCol w:w="3259"/>
+        <w:gridCol w:w="1372"/>
+        <w:gridCol w:w="1254"/>
+        <w:gridCol w:w="1542"/>
+      </w:tblGrid>
+      <w:tr>
+        <w:tblPrEx>
+          <w:tblBorders>
+            <w:top w:val="single" w:color="auto" w:sz="4" w:space="0"/>
+            <w:left w:val="single" w:color="auto" w:sz="4" w:space="0"/>
+            <w:bottom w:val="single" w:color="auto" w:sz="4" w:space="0"/>
+            <w:right w:val="single" w:color="auto" w:sz="4" w:space="0"/>
+            <w:insideH w:val="single" w:color="auto" w:sz="4" w:space="0"/>
+            <w:insideV w:val="single" w:color="auto" w:sz="4" w:space="0"/>
+          </w:tblBorders>
+          <w:tblCellMar>
+            <w:left w:w="108" w:type="dxa"/>
+            <w:right w:w="108" w:type="dxa"/>
+          </w:tblCellMar>
+        </w:tblPrEx>
+        <w:trPr>
+          <w:jc w:val="center"/>
+        </w:trPr>
+        <w:tc>
+          <w:tcPr>
+            <w:tcW w:w="1424" w:type="dxa"/>
+          </w:tcPr>
+          <w:p>
+            <w:pPr>
+              <w:jc w:val="center"/>
+              <w:rPr>
+                <w:rFonts w:hint="default"/>
+                <w:vertAlign w:val="baseline"/>
+                <w:lang w:val="en-US"/>
+              </w:rPr>
+            </w:pPr>
+            <w:r>
+              <w:rPr>
+                <w:rFonts w:hint="default"/>
+                <w:vertAlign w:val="baseline"/>
+                <w:lang w:val="ru-RU"/>
+              </w:rPr>
+              <w:t>1\</w:t>
+            </w:r>
+            <w:r>
+              <w:rPr>
+                <w:rFonts w:hint="default"/>
+                <w:vertAlign w:val="baseline"/>
+                <w:lang w:val="en-US"/>
+              </w:rPr>
+              <w:t>get</w:t>
+            </w:r>
+          </w:p>
+        </w:tc>
+        <w:tc>
+          <w:tcPr>
+            <w:tcW w:w="2453" w:type="dxa"/>
+          </w:tcPr>
+          <w:p>
+            <w:pPr>
+              <w:jc w:val="center"/>
+              <w:rPr>
+                <w:rFonts w:hint="default"/>
+                <w:vertAlign w:val="baseline"/>
+                <w:lang w:val="en-US"/>
+              </w:rPr>
+            </w:pPr>
+            <w:r>
+              <w:rPr>
+                <w:rFonts w:hint="default"/>
+                <w:vertAlign w:val="baseline"/>
+                <w:lang w:val="en-US"/>
+              </w:rPr>
+              <w:t>URL</w:t>
+            </w:r>
+          </w:p>
+        </w:tc>
+        <w:tc>
+          <w:tcPr>
+            <w:tcW w:w="1548" w:type="dxa"/>
+          </w:tcPr>
+          <w:p>
+            <w:pPr>
+              <w:jc w:val="center"/>
+              <w:rPr>
+                <w:rFonts w:hint="default"/>
+                <w:vertAlign w:val="baseline"/>
+                <w:lang w:val="en-US"/>
+              </w:rPr>
+            </w:pPr>
+            <w:r>
+              <w:rPr>
+                <w:rFonts w:hint="default"/>
+                <w:vertAlign w:val="baseline"/>
+                <w:lang w:val="en-US"/>
+              </w:rPr>
+              <w:t>BODY</w:t>
+            </w:r>
+          </w:p>
+        </w:tc>
+        <w:tc>
+          <w:tcPr>
+            <w:tcW w:w="1364" w:type="dxa"/>
+          </w:tcPr>
+          <w:p>
+            <w:pPr>
+              <w:jc w:val="center"/>
+              <w:rPr>
+                <w:rFonts w:hint="default"/>
+                <w:vertAlign w:val="baseline"/>
+                <w:lang w:val="en-US"/>
+              </w:rPr>
+            </w:pPr>
+            <w:r>
+              <w:rPr>
+                <w:rFonts w:hint="default"/>
+                <w:vertAlign w:val="baseline"/>
+                <w:lang w:val="en-US"/>
+              </w:rPr>
+              <w:t>REQ</w:t>
+            </w:r>
+          </w:p>
+        </w:tc>
+        <w:tc>
+          <w:tcPr>
+            <w:tcW w:w="1733" w:type="dxa"/>
+          </w:tcPr>
+          <w:p>
+            <w:pPr>
+              <w:jc w:val="center"/>
+              <w:rPr>
+                <w:rFonts w:hint="default"/>
+                <w:vertAlign w:val="baseline"/>
+                <w:lang w:val="ru-RU"/>
+              </w:rPr>
+            </w:pPr>
+            <w:r>
+              <w:rPr>
+                <w:rFonts w:hint="default"/>
+                <w:vertAlign w:val="baseline"/>
+                <w:lang w:val="ru-RU"/>
+              </w:rPr>
+              <w:t>Прим</w:t>
+            </w:r>
+          </w:p>
+        </w:tc>
+      </w:tr>
+      <w:tr>
+        <w:tblPrEx>
+          <w:tblBorders>
+            <w:top w:val="single" w:color="auto" w:sz="4" w:space="0"/>
+            <w:left w:val="single" w:color="auto" w:sz="4" w:space="0"/>
+            <w:bottom w:val="single" w:color="auto" w:sz="4" w:space="0"/>
+            <w:right w:val="single" w:color="auto" w:sz="4" w:space="0"/>
+            <w:insideH w:val="single" w:color="auto" w:sz="4" w:space="0"/>
+            <w:insideV w:val="single" w:color="auto" w:sz="4" w:space="0"/>
+          </w:tblBorders>
+          <w:tblCellMar>
+            <w:left w:w="108" w:type="dxa"/>
+            <w:right w:w="108" w:type="dxa"/>
+          </w:tblCellMar>
+        </w:tblPrEx>
+        <w:trPr>
+          <w:jc w:val="center"/>
+        </w:trPr>
+        <w:tc>
+          <w:tcPr>
+            <w:tcW w:w="1424" w:type="dxa"/>
+            <w:shd w:val="clear" w:color="auto" w:fill="000000" w:themeFill="text1"/>
+          </w:tcPr>
+          <w:p>
+            <w:pPr>
+              <w:rPr>
+                <w:color w:val="0000FF"/>
+                <w:highlight w:val="yellow"/>
+                <w:vertAlign w:val="baseline"/>
+              </w:rPr>
+            </w:pPr>
+          </w:p>
+        </w:tc>
+        <w:tc>
+          <w:tcPr>
+            <w:tcW w:w="7098" w:type="dxa"/>
+            <w:gridSpan w:val="4"/>
+          </w:tcPr>
+          <w:p>
+            <w:pPr>
+              <w:jc w:val="center"/>
+              <w:rPr>
+                <w:vertAlign w:val="baseline"/>
+              </w:rPr>
+            </w:pPr>
+            <w:r>
+              <w:rPr>
+                <w:rFonts w:hint="default"/>
+                <w:vertAlign w:val="baseline"/>
+                <w:lang w:val="en-US"/>
+              </w:rPr>
+              <w:t>Accounts_router</w:t>
+            </w:r>
+          </w:p>
+        </w:tc>
+      </w:tr>
+      <w:tr>
+        <w:tblPrEx>
+          <w:tblBorders>
+            <w:top w:val="single" w:color="auto" w:sz="4" w:space="0"/>
+            <w:left w:val="single" w:color="auto" w:sz="4" w:space="0"/>
+            <w:bottom w:val="single" w:color="auto" w:sz="4" w:space="0"/>
+            <w:right w:val="single" w:color="auto" w:sz="4" w:space="0"/>
+            <w:insideH w:val="single" w:color="auto" w:sz="4" w:space="0"/>
+            <w:insideV w:val="single" w:color="auto" w:sz="4" w:space="0"/>
+          </w:tblBorders>
+          <w:tblCellMar>
+            <w:left w:w="108" w:type="dxa"/>
+            <w:right w:w="108" w:type="dxa"/>
+          </w:tblCellMar>
+        </w:tblPrEx>
+        <w:trPr>
+          <w:jc w:val="center"/>
+        </w:trPr>
+        <w:tc>
+          <w:tcPr>
+            <w:tcW w:w="1424" w:type="dxa"/>
+          </w:tcPr>
+          <w:p>
+            <w:pPr>
+              <w:jc w:val="both"/>
+              <w:rPr>
+                <w:rFonts w:hint="default"/>
+                <w:vertAlign w:val="baseline"/>
+                <w:lang w:val="en-US"/>
+              </w:rPr>
+            </w:pPr>
+          </w:p>
+          <w:p>
+            <w:pPr>
+              <w:jc w:val="center"/>
+              <w:rPr>
+                <w:rFonts w:hint="default"/>
+                <w:vertAlign w:val="baseline"/>
+                <w:lang w:val="en-US"/>
+              </w:rPr>
+            </w:pPr>
+          </w:p>
+          <w:p>
+            <w:pPr>
+              <w:jc w:val="center"/>
+              <w:rPr>
+                <w:rFonts w:hint="default"/>
+                <w:vertAlign w:val="baseline"/>
+                <w:lang w:val="en-US"/>
+              </w:rPr>
+            </w:pPr>
+            <w:r>
+              <w:rPr>
+                <w:rFonts w:hint="default"/>
+                <w:vertAlign w:val="baseline"/>
+                <w:lang w:val="en-US"/>
+              </w:rPr>
+              <w:t>GET</w:t>
+            </w:r>
+          </w:p>
+        </w:tc>
+        <w:tc>
+          <w:tcPr>
+            <w:tcW w:w="2453" w:type="dxa"/>
+          </w:tcPr>
+          <w:p>
+            <w:pPr>
+              <w:jc w:val="both"/>
+              <w:rPr>
+                <w:rFonts w:hint="default"/>
+                <w:vertAlign w:val="baseline"/>
+                <w:lang w:val="en-US"/>
+              </w:rPr>
+            </w:pPr>
+          </w:p>
+          <w:p>
+            <w:pPr>
+              <w:jc w:val="center"/>
+              <w:rPr>
+                <w:rFonts w:hint="default"/>
+                <w:vertAlign w:val="baseline"/>
+                <w:lang w:val="en-US"/>
+              </w:rPr>
+            </w:pPr>
+          </w:p>
+          <w:p>
+            <w:pPr>
+              <w:jc w:val="center"/>
+              <w:rPr>
+                <w:rFonts w:hint="default"/>
+                <w:vertAlign w:val="baseline"/>
+                <w:lang w:val="en-US"/>
+              </w:rPr>
+            </w:pPr>
+            <w:r>
+              <w:rPr>
+                <w:rFonts w:hint="default"/>
+                <w:vertAlign w:val="baseline"/>
+                <w:lang w:val="en-US"/>
+              </w:rPr>
+              <w:t>/accounts/{user_id}</w:t>
+            </w:r>
+          </w:p>
+          <w:p>
+            <w:pPr>
+              <w:jc w:val="center"/>
+              <w:rPr>
+                <w:vertAlign w:val="baseline"/>
+              </w:rPr>
+            </w:pPr>
+          </w:p>
+        </w:tc>
+        <w:tc>
+          <w:tcPr>
+            <w:tcW w:w="1548" w:type="dxa"/>
+          </w:tcPr>
+          <w:p>
+            <w:pPr>
+              <w:jc w:val="both"/>
+              <w:rPr>
+                <w:rFonts w:hint="default"/>
+                <w:b/>
+                <w:bCs/>
+                <w:sz w:val="21"/>
+                <w:szCs w:val="21"/>
+                <w:vertAlign w:val="superscript"/>
+                <w:lang w:val="en-US"/>
+              </w:rPr>
+            </w:pPr>
+          </w:p>
+          <w:p>
+            <w:pPr>
+              <w:jc w:val="center"/>
+              <w:rPr>
+                <w:rFonts w:hint="default"/>
+                <w:b/>
+                <w:bCs/>
+                <w:sz w:val="21"/>
+                <w:szCs w:val="21"/>
+                <w:vertAlign w:val="superscript"/>
+                <w:lang w:val="en-US"/>
+              </w:rPr>
+            </w:pPr>
+          </w:p>
+          <w:p>
+            <w:pPr>
+              <w:jc w:val="center"/>
+              <w:rPr>
+                <w:rFonts w:hint="default"/>
+                <w:b/>
+                <w:bCs/>
+                <w:sz w:val="21"/>
+                <w:szCs w:val="21"/>
+                <w:vertAlign w:val="superscript"/>
+                <w:lang w:val="en-US"/>
+              </w:rPr>
+            </w:pPr>
+            <w:r>
+              <w:rPr>
+                <w:rFonts w:hint="default"/>
+                <w:b/>
+                <w:bCs/>
+                <w:sz w:val="21"/>
+                <w:szCs w:val="21"/>
+                <w:vertAlign w:val="superscript"/>
+                <w:lang w:val="en-US"/>
+              </w:rPr>
+              <w:t>____</w:t>
+            </w:r>
+          </w:p>
+        </w:tc>
+        <w:tc>
+          <w:tcPr>
+            <w:tcW w:w="1364" w:type="dxa"/>
+          </w:tcPr>
+          <w:p>
+            <w:pPr>
+              <w:jc w:val="center"/>
+              <w:rPr>
+                <w:rFonts w:hint="default"/>
+                <w:vertAlign w:val="baseline"/>
+                <w:lang w:val="en-US"/>
+              </w:rPr>
+            </w:pPr>
+            <w:r>
+              <w:rPr>
+                <w:rFonts w:hint="default"/>
+                <w:vertAlign w:val="baseline"/>
+                <w:lang w:val="en-US"/>
+              </w:rPr>
+              <w:t>{code: 200, msg: Succesfully,</w:t>
+            </w:r>
+          </w:p>
+          <w:p>
+            <w:pPr>
+              <w:jc w:val="center"/>
+              <w:rPr>
+                <w:rFonts w:hint="default"/>
+                <w:vertAlign w:val="baseline"/>
+                <w:lang w:val="en-US"/>
+              </w:rPr>
+            </w:pPr>
+            <w:r>
+              <w:rPr>
+                <w:rFonts w:hint="default"/>
+                <w:vertAlign w:val="baseline"/>
+                <w:lang w:val="en-US"/>
+              </w:rPr>
+              <w:t>result: {id:  ,</w:t>
+            </w:r>
+          </w:p>
+          <w:p>
+            <w:pPr>
+              <w:jc w:val="center"/>
+              <w:rPr>
+                <w:rFonts w:hint="default"/>
+                <w:vertAlign w:val="baseline"/>
+                <w:lang w:val="en-US"/>
+              </w:rPr>
+            </w:pPr>
+            <w:r>
+              <w:rPr>
+                <w:rFonts w:hint="default"/>
+                <w:vertAlign w:val="baseline"/>
+                <w:lang w:val="en-US"/>
+              </w:rPr>
+              <w:t>login: ,</w:t>
+            </w:r>
+          </w:p>
+          <w:p>
+            <w:pPr>
+              <w:jc w:val="center"/>
+              <w:rPr>
+                <w:rFonts w:hint="default"/>
+                <w:vertAlign w:val="baseline"/>
+                <w:lang w:val="en-US"/>
+              </w:rPr>
+            </w:pPr>
+            <w:r>
+              <w:rPr>
+                <w:rFonts w:hint="default"/>
+                <w:vertAlign w:val="baseline"/>
+                <w:lang w:val="en-US"/>
+              </w:rPr>
+              <w:t>password: ,</w:t>
+            </w:r>
+          </w:p>
+          <w:p>
+            <w:pPr>
+              <w:jc w:val="center"/>
+              <w:rPr>
+                <w:rFonts w:hint="default"/>
+                <w:vertAlign w:val="baseline"/>
+                <w:lang w:val="en-US"/>
+              </w:rPr>
+            </w:pPr>
+            <w:r>
+              <w:rPr>
+                <w:rFonts w:hint="default"/>
+                <w:vertAlign w:val="baseline"/>
+                <w:lang w:val="en-US"/>
+              </w:rPr>
+              <w:t>userID: }</w:t>
+            </w:r>
+          </w:p>
+          <w:p>
+            <w:pPr>
+              <w:jc w:val="center"/>
+              <w:rPr>
+                <w:rFonts w:hint="default"/>
+                <w:vertAlign w:val="baseline"/>
+                <w:lang w:val="en-US"/>
+              </w:rPr>
+            </w:pPr>
+            <w:r>
+              <w:rPr>
+                <w:rFonts w:hint="default"/>
+                <w:vertAlign w:val="baseline"/>
+                <w:lang w:val="en-US"/>
+              </w:rPr>
+              <w:t>error: False}</w:t>
+            </w:r>
+          </w:p>
+        </w:tc>
+        <w:tc>
+          <w:tcPr>
+            <w:tcW w:w="1733" w:type="dxa"/>
+          </w:tcPr>
+          <w:p>
+            <w:pPr>
+              <w:jc w:val="center"/>
+              <w:rPr>
+                <w:vertAlign w:val="baseline"/>
+              </w:rPr>
+            </w:pPr>
+            <w:r>
+              <w:rPr>
+                <w:rFonts w:hint="default"/>
+                <w:vertAlign w:val="baseline"/>
+                <w:lang w:val="ru-RU"/>
+              </w:rPr>
+              <w:t>Получить информацию о аккаунте пользователя</w:t>
+            </w:r>
+            <w:r>
+              <w:rPr>
+                <w:rFonts w:hint="default"/>
+                <w:vertAlign w:val="baseline"/>
+                <w:lang w:val="en-US"/>
+              </w:rPr>
+              <w:t xml:space="preserve"> </w:t>
+            </w:r>
+            <w:r>
+              <w:rPr>
+                <w:rFonts w:hint="default"/>
+                <w:vertAlign w:val="baseline"/>
+                <w:lang w:val="ru-RU"/>
+              </w:rPr>
+              <w:t xml:space="preserve">в формате </w:t>
+            </w:r>
+            <w:r>
+              <w:rPr>
+                <w:rFonts w:hint="default"/>
+                <w:vertAlign w:val="baseline"/>
+                <w:lang w:val="en-US"/>
+              </w:rPr>
+              <w:t>json</w:t>
+            </w:r>
+          </w:p>
+        </w:tc>
+      </w:tr>
+      <w:tr>
+        <w:tblPrEx>
+          <w:tblBorders>
+            <w:top w:val="single" w:color="auto" w:sz="4" w:space="0"/>
+            <w:left w:val="single" w:color="auto" w:sz="4" w:space="0"/>
+            <w:bottom w:val="single" w:color="auto" w:sz="4" w:space="0"/>
+            <w:right w:val="single" w:color="auto" w:sz="4" w:space="0"/>
+            <w:insideH w:val="single" w:color="auto" w:sz="4" w:space="0"/>
+            <w:insideV w:val="single" w:color="auto" w:sz="4" w:space="0"/>
+          </w:tblBorders>
+          <w:tblCellMar>
+            <w:left w:w="108" w:type="dxa"/>
+            <w:right w:w="108" w:type="dxa"/>
+          </w:tblCellMar>
+        </w:tblPrEx>
+        <w:trPr>
+          <w:jc w:val="center"/>
+        </w:trPr>
+        <w:tc>
+          <w:tcPr>
+            <w:tcW w:w="1424" w:type="dxa"/>
+          </w:tcPr>
+          <w:p>
+            <w:pPr>
+              <w:jc w:val="center"/>
+              <w:rPr>
+                <w:rFonts w:hint="default"/>
+                <w:vertAlign w:val="baseline"/>
+                <w:lang w:val="en-US"/>
+              </w:rPr>
+            </w:pPr>
+            <w:r>
+              <w:rPr>
+                <w:rFonts w:hint="default"/>
+                <w:vertAlign w:val="baseline"/>
+                <w:lang w:val="en-US"/>
+              </w:rPr>
+              <w:t>GET</w:t>
+            </w:r>
+          </w:p>
+        </w:tc>
+        <w:tc>
+          <w:tcPr>
+            <w:tcW w:w="2453" w:type="dxa"/>
+          </w:tcPr>
+          <w:p>
+            <w:pPr>
+              <w:jc w:val="center"/>
+              <w:rPr>
+                <w:rFonts w:hint="default"/>
+                <w:vertAlign w:val="baseline"/>
+                <w:lang w:val="en-US"/>
+              </w:rPr>
+            </w:pPr>
+            <w:r>
+              <w:rPr>
+                <w:rFonts w:hint="default"/>
+                <w:vertAlign w:val="baseline"/>
+                <w:lang w:val="en-US"/>
+              </w:rPr>
+              <w:t>/accounts</w:t>
+            </w:r>
+          </w:p>
+        </w:tc>
+        <w:tc>
+          <w:tcPr>
+            <w:tcW w:w="1548" w:type="dxa"/>
+            <w:vAlign w:val="top"/>
+          </w:tcPr>
+          <w:p>
+            <w:pPr>
+              <w:jc w:val="center"/>
+              <w:rPr>
+                <w:rFonts w:hint="default"/>
+                <w:b/>
+                <w:bCs/>
+                <w:sz w:val="21"/>
+                <w:szCs w:val="21"/>
+                <w:vertAlign w:val="superscript"/>
+                <w:lang w:val="en-US"/>
+              </w:rPr>
+            </w:pPr>
+          </w:p>
+          <w:p>
+            <w:pPr>
+              <w:jc w:val="center"/>
+              <w:rPr>
+                <w:rFonts w:hint="default" w:asciiTheme="minorHAnsi" w:hAnsiTheme="minorHAnsi" w:eastAsiaTheme="minorEastAsia" w:cstheme="minorBidi"/>
+                <w:b/>
+                <w:bCs/>
+                <w:sz w:val="21"/>
+                <w:szCs w:val="21"/>
+                <w:vertAlign w:val="superscript"/>
+                <w:lang w:val="en-US" w:eastAsia="zh-CN" w:bidi="ar-SA"/>
+              </w:rPr>
+            </w:pPr>
+            <w:r>
+              <w:rPr>
+                <w:rFonts w:hint="default"/>
+                <w:b/>
+                <w:bCs/>
+                <w:sz w:val="21"/>
+                <w:szCs w:val="21"/>
+                <w:vertAlign w:val="superscript"/>
+                <w:lang w:val="en-US"/>
+              </w:rPr>
+              <w:t>____</w:t>
+            </w:r>
+          </w:p>
+        </w:tc>
+        <w:tc>
+          <w:tcPr>
+            <w:tcW w:w="1364" w:type="dxa"/>
+            <w:vAlign w:val="top"/>
+          </w:tcPr>
+          <w:p>
+            <w:pPr>
+              <w:jc w:val="center"/>
+              <w:rPr>
+                <w:rFonts w:hint="default"/>
+                <w:vertAlign w:val="baseline"/>
+                <w:lang w:val="en-US"/>
+              </w:rPr>
+            </w:pPr>
+            <w:r>
+              <w:rPr>
+                <w:rFonts w:hint="default"/>
+                <w:vertAlign w:val="baseline"/>
+                <w:lang w:val="en-US"/>
+              </w:rPr>
+              <w:t>{code: 200, msg: Succesfully,</w:t>
+            </w:r>
+          </w:p>
+          <w:p>
+            <w:pPr>
+              <w:jc w:val="center"/>
+              <w:rPr>
+                <w:rFonts w:hint="default"/>
+                <w:vertAlign w:val="baseline"/>
+                <w:lang w:val="en-US"/>
+              </w:rPr>
+            </w:pPr>
+            <w:r>
+              <w:rPr>
+                <w:rFonts w:hint="default"/>
+                <w:vertAlign w:val="baseline"/>
+                <w:lang w:val="en-US"/>
+              </w:rPr>
+              <w:t>result: [{id:  ,</w:t>
+            </w:r>
+          </w:p>
+          <w:p>
+            <w:pPr>
+              <w:jc w:val="center"/>
+              <w:rPr>
+                <w:rFonts w:hint="default"/>
+                <w:vertAlign w:val="baseline"/>
+                <w:lang w:val="en-US"/>
+              </w:rPr>
+            </w:pPr>
+            <w:r>
+              <w:rPr>
+                <w:rFonts w:hint="default"/>
+                <w:vertAlign w:val="baseline"/>
+                <w:lang w:val="en-US"/>
+              </w:rPr>
+              <w:t>login: ,</w:t>
+            </w:r>
+          </w:p>
+          <w:p>
+            <w:pPr>
+              <w:jc w:val="center"/>
+              <w:rPr>
+                <w:rFonts w:hint="default"/>
+                <w:vertAlign w:val="baseline"/>
+                <w:lang w:val="en-US"/>
+              </w:rPr>
+            </w:pPr>
+            <w:r>
+              <w:rPr>
+                <w:rFonts w:hint="default"/>
+                <w:vertAlign w:val="baseline"/>
+                <w:lang w:val="en-US"/>
+              </w:rPr>
+              <w:t>password: ,</w:t>
+            </w:r>
+          </w:p>
+          <w:p>
+            <w:pPr>
+              <w:jc w:val="center"/>
+              <w:rPr>
+                <w:rFonts w:hint="default"/>
+                <w:vertAlign w:val="baseline"/>
+                <w:lang w:val="en-US"/>
+              </w:rPr>
+            </w:pPr>
+            <w:r>
+              <w:rPr>
+                <w:rFonts w:hint="default"/>
+                <w:vertAlign w:val="baseline"/>
+                <w:lang w:val="en-US"/>
+              </w:rPr>
+              <w:t>userID: }]</w:t>
+            </w:r>
+          </w:p>
+          <w:p>
+            <w:pPr>
+              <w:jc w:val="center"/>
+              <w:rPr>
+                <w:rFonts w:hint="default" w:asciiTheme="minorHAnsi" w:hAnsiTheme="minorHAnsi" w:eastAsiaTheme="minorEastAsia" w:cstheme="minorBidi"/>
+                <w:vertAlign w:val="baseline"/>
+                <w:lang w:val="en-US" w:eastAsia="zh-CN" w:bidi="ar-SA"/>
+              </w:rPr>
+            </w:pPr>
+            <w:r>
+              <w:rPr>
+                <w:rFonts w:hint="default"/>
+                <w:vertAlign w:val="baseline"/>
+                <w:lang w:val="en-US"/>
+              </w:rPr>
+              <w:t>error: False}</w:t>
+            </w:r>
+          </w:p>
+        </w:tc>
+        <w:tc>
+          <w:tcPr>
+            <w:tcW w:w="1733" w:type="dxa"/>
+          </w:tcPr>
+          <w:p>
+            <w:pPr>
+              <w:jc w:val="center"/>
+              <w:rPr>
+                <w:vertAlign w:val="baseline"/>
+              </w:rPr>
+            </w:pPr>
+            <w:r>
+              <w:rPr>
+                <w:rFonts w:hint="default"/>
+                <w:vertAlign w:val="baseline"/>
+                <w:lang w:val="ru-RU"/>
+              </w:rPr>
+              <w:t xml:space="preserve">Получить информацию о всех аккаунтах зарегистрированных в системе в формате </w:t>
+            </w:r>
+            <w:r>
+              <w:rPr>
+                <w:rFonts w:hint="default"/>
+                <w:vertAlign w:val="baseline"/>
+                <w:lang w:val="en-US"/>
+              </w:rPr>
+              <w:t>json</w:t>
+            </w:r>
+          </w:p>
+        </w:tc>
+      </w:tr>
+      <w:tr>
+        <w:tblPrEx>
+          <w:tblBorders>
+            <w:top w:val="single" w:color="auto" w:sz="4" w:space="0"/>
+            <w:left w:val="single" w:color="auto" w:sz="4" w:space="0"/>
+            <w:bottom w:val="single" w:color="auto" w:sz="4" w:space="0"/>
+            <w:right w:val="single" w:color="auto" w:sz="4" w:space="0"/>
+            <w:insideH w:val="single" w:color="auto" w:sz="4" w:space="0"/>
+            <w:insideV w:val="single" w:color="auto" w:sz="4" w:space="0"/>
+          </w:tblBorders>
+          <w:tblCellMar>
+            <w:left w:w="108" w:type="dxa"/>
+            <w:right w:w="108" w:type="dxa"/>
+          </w:tblCellMar>
+        </w:tblPrEx>
+        <w:trPr>
+          <w:jc w:val="center"/>
+        </w:trPr>
+        <w:tc>
+          <w:tcPr>
+            <w:tcW w:w="1424" w:type="dxa"/>
+          </w:tcPr>
+          <w:p>
+            <w:pPr>
+              <w:jc w:val="center"/>
+              <w:rPr>
+                <w:rFonts w:hint="default"/>
+                <w:vertAlign w:val="baseline"/>
+                <w:lang w:val="en-US"/>
+              </w:rPr>
+            </w:pPr>
+            <w:r>
+              <w:rPr>
+                <w:rFonts w:hint="default"/>
+                <w:vertAlign w:val="baseline"/>
+                <w:lang w:val="en-US"/>
+              </w:rPr>
+              <w:t>POST</w:t>
+            </w:r>
+          </w:p>
+        </w:tc>
+        <w:tc>
+          <w:tcPr>
+            <w:tcW w:w="2453" w:type="dxa"/>
+          </w:tcPr>
+          <w:p>
+            <w:pPr>
+              <w:widowControl w:val="0"/>
+              <w:jc w:val="center"/>
+              <w:rPr>
+                <w:rFonts w:hint="default"/>
+                <w:vertAlign w:val="baseline"/>
+                <w:lang w:val="en-US"/>
+              </w:rPr>
+            </w:pPr>
+            <w:r>
+              <w:rPr>
+                <w:rFonts w:hint="default"/>
+                <w:vertAlign w:val="baseline"/>
+                <w:lang w:val="en-US"/>
+              </w:rPr>
+              <w:t>/accounts</w:t>
+            </w:r>
+          </w:p>
+          <w:p>
+            <w:pPr>
+              <w:jc w:val="center"/>
+              <w:rPr>
+                <w:vertAlign w:val="baseline"/>
+              </w:rPr>
+            </w:pPr>
+          </w:p>
+        </w:tc>
+        <w:tc>
+          <w:tcPr>
+            <w:tcW w:w="1548" w:type="dxa"/>
+          </w:tcPr>
+          <w:p>
+            <w:pPr>
+              <w:jc w:val="center"/>
+              <w:rPr>
+                <w:rFonts w:hint="default"/>
+                <w:vertAlign w:val="baseline"/>
+                <w:lang w:val="en-US"/>
+              </w:rPr>
+            </w:pPr>
+            <w:r>
+              <w:rPr>
+                <w:rFonts w:hint="default"/>
+                <w:vertAlign w:val="baseline"/>
+                <w:lang w:val="en-US"/>
+              </w:rPr>
+              <w:t>{userID: ,</w:t>
+            </w:r>
+          </w:p>
+          <w:p>
+            <w:pPr>
+              <w:jc w:val="center"/>
+              <w:rPr>
+                <w:rFonts w:hint="default"/>
+                <w:vertAlign w:val="baseline"/>
+                <w:lang w:val="en-US"/>
+              </w:rPr>
+            </w:pPr>
+            <w:r>
+              <w:rPr>
+                <w:rFonts w:hint="default"/>
+                <w:vertAlign w:val="baseline"/>
+                <w:lang w:val="en-US"/>
+              </w:rPr>
+              <w:t>login: ,</w:t>
+            </w:r>
+          </w:p>
+          <w:p>
+            <w:pPr>
+              <w:jc w:val="center"/>
+              <w:rPr>
+                <w:rFonts w:hint="default"/>
+                <w:vertAlign w:val="baseline"/>
+                <w:lang w:val="en-US"/>
+              </w:rPr>
+            </w:pPr>
+            <w:r>
+              <w:rPr>
+                <w:rFonts w:hint="default"/>
+                <w:vertAlign w:val="baseline"/>
+                <w:lang w:val="en-US"/>
+              </w:rPr>
+              <w:t>password: }</w:t>
+            </w:r>
+          </w:p>
+        </w:tc>
+        <w:tc>
+          <w:tcPr>
+            <w:tcW w:w="1364" w:type="dxa"/>
+          </w:tcPr>
+          <w:p>
+            <w:pPr>
+              <w:jc w:val="center"/>
+              <w:rPr>
+                <w:rFonts w:hint="default"/>
+                <w:vertAlign w:val="baseline"/>
+                <w:lang w:val="en-US"/>
+              </w:rPr>
+            </w:pPr>
+            <w:r>
+              <w:rPr>
+                <w:rFonts w:hint="default"/>
+                <w:vertAlign w:val="baseline"/>
+                <w:lang w:val="en-US"/>
+              </w:rPr>
+              <w:t xml:space="preserve"> {code: 200, msg: Succesfully,</w:t>
+            </w:r>
+          </w:p>
+          <w:p>
+            <w:pPr>
+              <w:jc w:val="center"/>
+              <w:rPr>
+                <w:rFonts w:hint="default"/>
+                <w:vertAlign w:val="baseline"/>
+                <w:lang w:val="en-US"/>
+              </w:rPr>
+            </w:pPr>
+            <w:r>
+              <w:rPr>
+                <w:rFonts w:hint="default"/>
+                <w:vertAlign w:val="baseline"/>
+                <w:lang w:val="en-US"/>
+              </w:rPr>
+              <w:t>result: [{id:  ,</w:t>
+            </w:r>
+          </w:p>
+          <w:p>
+            <w:pPr>
+              <w:jc w:val="center"/>
+              <w:rPr>
+                <w:rFonts w:hint="default"/>
+                <w:vertAlign w:val="baseline"/>
+                <w:lang w:val="en-US"/>
+              </w:rPr>
+            </w:pPr>
+            <w:r>
+              <w:rPr>
+                <w:rFonts w:hint="default"/>
+                <w:vertAlign w:val="baseline"/>
+                <w:lang w:val="en-US"/>
+              </w:rPr>
+              <w:t>login: ,</w:t>
+            </w:r>
+          </w:p>
+          <w:p>
+            <w:pPr>
+              <w:jc w:val="center"/>
+              <w:rPr>
+                <w:rFonts w:hint="default"/>
+                <w:vertAlign w:val="baseline"/>
+                <w:lang w:val="en-US"/>
+              </w:rPr>
+            </w:pPr>
+            <w:r>
+              <w:rPr>
+                <w:rFonts w:hint="default"/>
+                <w:vertAlign w:val="baseline"/>
+                <w:lang w:val="en-US"/>
+              </w:rPr>
+              <w:t>password: ,</w:t>
+            </w:r>
+          </w:p>
+          <w:p>
+            <w:pPr>
+              <w:jc w:val="center"/>
+              <w:rPr>
+                <w:rFonts w:hint="default"/>
+                <w:vertAlign w:val="baseline"/>
+                <w:lang w:val="en-US"/>
+              </w:rPr>
+            </w:pPr>
+            <w:r>
+              <w:rPr>
+                <w:rFonts w:hint="default"/>
+                <w:vertAlign w:val="baseline"/>
+                <w:lang w:val="en-US"/>
+              </w:rPr>
+              <w:t>userID: }]</w:t>
+            </w:r>
+          </w:p>
+          <w:p>
+            <w:pPr>
+              <w:jc w:val="center"/>
+              <w:rPr>
+                <w:vertAlign w:val="baseline"/>
+              </w:rPr>
+            </w:pPr>
+            <w:r>
+              <w:rPr>
+                <w:rFonts w:hint="default"/>
+                <w:vertAlign w:val="baseline"/>
+                <w:lang w:val="en-US"/>
+              </w:rPr>
+              <w:t>error: False}</w:t>
+            </w:r>
+          </w:p>
+        </w:tc>
+        <w:tc>
+          <w:tcPr>
+            <w:tcW w:w="1733" w:type="dxa"/>
+          </w:tcPr>
+          <w:p>
+            <w:pPr>
+              <w:widowControl w:val="0"/>
+              <w:spacing w:line="240" w:lineRule="auto"/>
+              <w:jc w:val="both"/>
+              <w:rPr>
+                <w:rFonts w:hint="default"/>
+                <w:vertAlign w:val="baseline"/>
+                <w:lang w:val="ru-RU"/>
+              </w:rPr>
+            </w:pPr>
+            <w:r>
+              <w:rPr>
+                <w:rFonts w:hint="default"/>
+                <w:vertAlign w:val="baseline"/>
+                <w:lang w:val="ru-RU"/>
+              </w:rPr>
+              <w:t>Зарегистрировать аккаунт пользователя</w:t>
+            </w:r>
+          </w:p>
+          <w:p>
+            <w:pPr>
+              <w:jc w:val="center"/>
+              <w:rPr>
+                <w:vertAlign w:val="baseline"/>
+              </w:rPr>
+            </w:pPr>
+          </w:p>
+        </w:tc>
+      </w:tr>
+      <w:tr>
+        <w:tblPrEx>
+          <w:tblBorders>
+            <w:top w:val="single" w:color="auto" w:sz="4" w:space="0"/>
+            <w:left w:val="single" w:color="auto" w:sz="4" w:space="0"/>
+            <w:bottom w:val="single" w:color="auto" w:sz="4" w:space="0"/>
+            <w:right w:val="single" w:color="auto" w:sz="4" w:space="0"/>
+            <w:insideH w:val="single" w:color="auto" w:sz="4" w:space="0"/>
+            <w:insideV w:val="single" w:color="auto" w:sz="4" w:space="0"/>
+          </w:tblBorders>
+        </w:tblPrEx>
+        <w:trPr>
+          <w:jc w:val="center"/>
+        </w:trPr>
+        <w:tc>
+          <w:tcPr>
+            <w:tcW w:w="1424" w:type="dxa"/>
+          </w:tcPr>
+          <w:p>
+            <w:pPr>
+              <w:jc w:val="center"/>
+              <w:rPr>
+                <w:rFonts w:hint="default"/>
+                <w:vertAlign w:val="baseline"/>
+                <w:lang w:val="en-US"/>
+              </w:rPr>
+            </w:pPr>
+            <w:r>
+              <w:rPr>
+                <w:rFonts w:hint="default"/>
+                <w:vertAlign w:val="baseline"/>
+                <w:lang w:val="en-US"/>
+              </w:rPr>
+              <w:t>PUT</w:t>
+            </w:r>
+          </w:p>
+        </w:tc>
+        <w:tc>
+          <w:tcPr>
+            <w:tcW w:w="2453" w:type="dxa"/>
+          </w:tcPr>
+          <w:p>
+            <w:pPr>
+              <w:jc w:val="center"/>
+              <w:rPr>
+                <w:rFonts w:hint="default"/>
+                <w:vertAlign w:val="baseline"/>
+                <w:lang w:val="en-US"/>
+              </w:rPr>
+            </w:pPr>
+            <w:r>
+              <w:rPr>
+                <w:rFonts w:hint="default"/>
+                <w:vertAlign w:val="baseline"/>
+                <w:lang w:val="en-US"/>
+              </w:rPr>
+              <w:t>/accounts/updateLogin/{user_id}</w:t>
             </w:r>
             <w:bookmarkStart w:id="0" w:name="_GoBack"/>
             <w:bookmarkEnd w:id="0"/>
-            <w:r>
-              <w:rPr>
-                <w:rFonts w:hint="default"/>
-                <w:vertAlign w:val="baseline"/>
-                <w:lang w:val="en-US" w:eastAsia="zh-CN"/>
-              </w:rPr>
-              <w:t>”: 4,</w:t>
-            </w:r>
-          </w:p>
-          <w:p>
-            <w:pPr>
-              <w:widowControl w:val="0"/>
-              <w:ind w:left="200" w:hanging="200" w:hangingChars="100"/>
-              <w:jc w:val="both"/>
-              <w:rPr>
-                <w:rFonts w:hint="default"/>
-                <w:vertAlign w:val="baseline"/>
-                <w:lang w:val="en-US" w:eastAsia="zh-CN"/>
-              </w:rPr>
-            </w:pPr>
-            <w:r>
-              <w:rPr>
-                <w:rFonts w:hint="default"/>
-                <w:vertAlign w:val="baseline"/>
-                <w:lang w:val="en-US" w:eastAsia="zh-CN"/>
-              </w:rPr>
-              <w:t xml:space="preserve">    “productID”: 1</w:t>
-            </w:r>
-          </w:p>
-          <w:p>
-            <w:pPr>
-              <w:widowControl w:val="0"/>
-              <w:jc w:val="both"/>
-              <w:rPr>
-                <w:rFonts w:hint="default"/>
-                <w:vertAlign w:val="baseline"/>
-                <w:lang w:val="en-US" w:eastAsia="zh-CN"/>
-              </w:rPr>
-            </w:pPr>
-            <w:r>
-              <w:rPr>
-                <w:rFonts w:hint="default"/>
-                <w:vertAlign w:val="baseline"/>
-                <w:lang w:val="en-US" w:eastAsia="zh-CN"/>
-              </w:rPr>
-              <w:t>}</w:t>
-            </w:r>
-          </w:p>
+          </w:p>
+        </w:tc>
+        <w:tc>
+          <w:tcPr>
+            <w:tcW w:w="1548" w:type="dxa"/>
+          </w:tcPr>
+          <w:p>
+            <w:pPr>
+              <w:jc w:val="center"/>
+              <w:rPr>
+                <w:rFonts w:hint="default"/>
+                <w:vertAlign w:val="baseline"/>
+                <w:lang w:val="en-US"/>
+              </w:rPr>
+            </w:pPr>
+            <w:r>
+              <w:rPr>
+                <w:rFonts w:hint="default"/>
+                <w:vertAlign w:val="baseline"/>
+                <w:lang w:val="en-US"/>
+              </w:rPr>
+              <w:t>{login: }</w:t>
+            </w:r>
+          </w:p>
+        </w:tc>
+        <w:tc>
+          <w:tcPr>
+            <w:tcW w:w="1364" w:type="dxa"/>
+          </w:tcPr>
+          <w:p>
+            <w:pPr>
+              <w:jc w:val="center"/>
+              <w:rPr>
+                <w:rFonts w:hint="default"/>
+                <w:vertAlign w:val="baseline"/>
+                <w:lang w:val="en-US"/>
+              </w:rPr>
+            </w:pPr>
+            <w:r>
+              <w:rPr>
+                <w:rFonts w:hint="default"/>
+                <w:vertAlign w:val="baseline"/>
+                <w:lang w:val="en-US"/>
+              </w:rPr>
+              <w:t xml:space="preserve"> {code: 200, msg: Succesfully,</w:t>
+            </w:r>
+          </w:p>
+          <w:p>
+            <w:pPr>
+              <w:jc w:val="center"/>
+              <w:rPr>
+                <w:rFonts w:hint="default"/>
+                <w:vertAlign w:val="baseline"/>
+                <w:lang w:val="en-US"/>
+              </w:rPr>
+            </w:pPr>
+            <w:r>
+              <w:rPr>
+                <w:rFonts w:hint="default"/>
+                <w:vertAlign w:val="baseline"/>
+                <w:lang w:val="en-US"/>
+              </w:rPr>
+              <w:t>result: [{id:  ,</w:t>
+            </w:r>
+          </w:p>
+          <w:p>
+            <w:pPr>
+              <w:jc w:val="center"/>
+              <w:rPr>
+                <w:rFonts w:hint="default"/>
+                <w:vertAlign w:val="baseline"/>
+                <w:lang w:val="en-US"/>
+              </w:rPr>
+            </w:pPr>
+            <w:r>
+              <w:rPr>
+                <w:rFonts w:hint="default"/>
+                <w:vertAlign w:val="baseline"/>
+                <w:lang w:val="en-US"/>
+              </w:rPr>
+              <w:t>login: ,</w:t>
+            </w:r>
+          </w:p>
+          <w:p>
+            <w:pPr>
+              <w:jc w:val="center"/>
+              <w:rPr>
+                <w:rFonts w:hint="default"/>
+                <w:vertAlign w:val="baseline"/>
+                <w:lang w:val="en-US"/>
+              </w:rPr>
+            </w:pPr>
+            <w:r>
+              <w:rPr>
+                <w:rFonts w:hint="default"/>
+                <w:vertAlign w:val="baseline"/>
+                <w:lang w:val="en-US"/>
+              </w:rPr>
+              <w:t>password: ,</w:t>
+            </w:r>
+          </w:p>
+          <w:p>
+            <w:pPr>
+              <w:jc w:val="center"/>
+              <w:rPr>
+                <w:rFonts w:hint="default"/>
+                <w:vertAlign w:val="baseline"/>
+                <w:lang w:val="en-US"/>
+              </w:rPr>
+            </w:pPr>
+            <w:r>
+              <w:rPr>
+                <w:rFonts w:hint="default"/>
+                <w:vertAlign w:val="baseline"/>
+                <w:lang w:val="en-US"/>
+              </w:rPr>
+              <w:t>userID: }]</w:t>
+            </w:r>
+          </w:p>
+          <w:p>
+            <w:pPr>
+              <w:jc w:val="center"/>
+              <w:rPr>
+                <w:vertAlign w:val="baseline"/>
+              </w:rPr>
+            </w:pPr>
+            <w:r>
+              <w:rPr>
+                <w:rFonts w:hint="default"/>
+                <w:vertAlign w:val="baseline"/>
+                <w:lang w:val="en-US"/>
+              </w:rPr>
+              <w:t>error: False}</w:t>
+            </w:r>
+          </w:p>
+        </w:tc>
+        <w:tc>
+          <w:tcPr>
+            <w:tcW w:w="1733" w:type="dxa"/>
+            <w:vAlign w:val="top"/>
+          </w:tcPr>
           <w:p>
             <w:pPr>
               <w:widowControl w:val="0"/>
@@ -3567,15 +4915,214 @@
               <w:rPr>
                 <w:rFonts w:hint="default"/>
                 <w:vertAlign w:val="baseline"/>
-                <w:lang w:val="en-US"/>
-              </w:rPr>
-              <w:t>Accept : application/json</w:t>
-            </w:r>
-          </w:p>
-        </w:tc>
-        <w:tc>
-          <w:tcPr>
-            <w:tcW w:w="0" w:type="auto"/>
+                <w:lang w:val="ru-RU"/>
+              </w:rPr>
+              <w:t>Смена никнейма пользователя</w:t>
+            </w:r>
+          </w:p>
+        </w:tc>
+      </w:tr>
+      <w:tr>
+        <w:tblPrEx>
+          <w:tblBorders>
+            <w:top w:val="single" w:color="auto" w:sz="4" w:space="0"/>
+            <w:left w:val="single" w:color="auto" w:sz="4" w:space="0"/>
+            <w:bottom w:val="single" w:color="auto" w:sz="4" w:space="0"/>
+            <w:right w:val="single" w:color="auto" w:sz="4" w:space="0"/>
+            <w:insideH w:val="single" w:color="auto" w:sz="4" w:space="0"/>
+            <w:insideV w:val="single" w:color="auto" w:sz="4" w:space="0"/>
+          </w:tblBorders>
+          <w:tblCellMar>
+            <w:left w:w="108" w:type="dxa"/>
+            <w:right w:w="108" w:type="dxa"/>
+          </w:tblCellMar>
+        </w:tblPrEx>
+        <w:trPr>
+          <w:jc w:val="center"/>
+        </w:trPr>
+        <w:tc>
+          <w:tcPr>
+            <w:tcW w:w="1424" w:type="dxa"/>
+          </w:tcPr>
+          <w:p>
+            <w:pPr>
+              <w:jc w:val="center"/>
+              <w:rPr>
+                <w:rFonts w:hint="default"/>
+                <w:vertAlign w:val="baseline"/>
+                <w:lang w:val="en-US"/>
+              </w:rPr>
+            </w:pPr>
+            <w:r>
+              <w:rPr>
+                <w:rFonts w:hint="default"/>
+                <w:vertAlign w:val="baseline"/>
+                <w:lang w:val="en-US"/>
+              </w:rPr>
+              <w:t>PUT</w:t>
+            </w:r>
+          </w:p>
+        </w:tc>
+        <w:tc>
+          <w:tcPr>
+            <w:tcW w:w="2453" w:type="dxa"/>
+          </w:tcPr>
+          <w:p>
+            <w:pPr>
+              <w:jc w:val="center"/>
+              <w:rPr>
+                <w:rFonts w:hint="default"/>
+                <w:vertAlign w:val="baseline"/>
+                <w:lang w:val="en-US"/>
+              </w:rPr>
+            </w:pPr>
+            <w:r>
+              <w:rPr>
+                <w:rFonts w:hint="default"/>
+                <w:vertAlign w:val="baseline"/>
+                <w:lang w:val="en-US"/>
+              </w:rPr>
+              <w:t>/accounts/updatePassword/{user_id}</w:t>
+            </w:r>
+          </w:p>
+        </w:tc>
+        <w:tc>
+          <w:tcPr>
+            <w:tcW w:w="1548" w:type="dxa"/>
+          </w:tcPr>
+          <w:p>
+            <w:pPr>
+              <w:jc w:val="center"/>
+              <w:rPr>
+                <w:rFonts w:hint="default"/>
+                <w:vertAlign w:val="baseline"/>
+                <w:lang w:val="en-US"/>
+              </w:rPr>
+            </w:pPr>
+            <w:r>
+              <w:rPr>
+                <w:rFonts w:hint="default"/>
+                <w:vertAlign w:val="baseline"/>
+                <w:lang w:val="en-US"/>
+              </w:rPr>
+              <w:t>{password: }</w:t>
+            </w:r>
+          </w:p>
+        </w:tc>
+        <w:tc>
+          <w:tcPr>
+            <w:tcW w:w="1364" w:type="dxa"/>
+          </w:tcPr>
+          <w:p>
+            <w:pPr>
+              <w:jc w:val="center"/>
+              <w:rPr>
+                <w:rFonts w:hint="default"/>
+                <w:vertAlign w:val="baseline"/>
+                <w:lang w:val="en-US"/>
+              </w:rPr>
+            </w:pPr>
+            <w:r>
+              <w:rPr>
+                <w:rFonts w:hint="default"/>
+                <w:vertAlign w:val="baseline"/>
+                <w:lang w:val="en-US"/>
+              </w:rPr>
+              <w:t xml:space="preserve"> {code: 200, msg: Succesfully,</w:t>
+            </w:r>
+          </w:p>
+          <w:p>
+            <w:pPr>
+              <w:jc w:val="center"/>
+              <w:rPr>
+                <w:rFonts w:hint="default"/>
+                <w:vertAlign w:val="baseline"/>
+                <w:lang w:val="en-US"/>
+              </w:rPr>
+            </w:pPr>
+            <w:r>
+              <w:rPr>
+                <w:rFonts w:hint="default"/>
+                <w:vertAlign w:val="baseline"/>
+                <w:lang w:val="en-US"/>
+              </w:rPr>
+              <w:t>result: [{id:  ,</w:t>
+            </w:r>
+          </w:p>
+          <w:p>
+            <w:pPr>
+              <w:jc w:val="center"/>
+              <w:rPr>
+                <w:rFonts w:hint="default"/>
+                <w:vertAlign w:val="baseline"/>
+                <w:lang w:val="en-US"/>
+              </w:rPr>
+            </w:pPr>
+            <w:r>
+              <w:rPr>
+                <w:rFonts w:hint="default"/>
+                <w:vertAlign w:val="baseline"/>
+                <w:lang w:val="en-US"/>
+              </w:rPr>
+              <w:t>login: ,</w:t>
+            </w:r>
+          </w:p>
+          <w:p>
+            <w:pPr>
+              <w:jc w:val="center"/>
+              <w:rPr>
+                <w:rFonts w:hint="default"/>
+                <w:vertAlign w:val="baseline"/>
+                <w:lang w:val="en-US"/>
+              </w:rPr>
+            </w:pPr>
+            <w:r>
+              <w:rPr>
+                <w:rFonts w:hint="default"/>
+                <w:vertAlign w:val="baseline"/>
+                <w:lang w:val="en-US"/>
+              </w:rPr>
+              <w:t>password: ,</w:t>
+            </w:r>
+          </w:p>
+          <w:p>
+            <w:pPr>
+              <w:jc w:val="center"/>
+              <w:rPr>
+                <w:rFonts w:hint="default"/>
+                <w:vertAlign w:val="baseline"/>
+                <w:lang w:val="en-US"/>
+              </w:rPr>
+            </w:pPr>
+            <w:r>
+              <w:rPr>
+                <w:rFonts w:hint="default"/>
+                <w:vertAlign w:val="baseline"/>
+                <w:lang w:val="en-US"/>
+              </w:rPr>
+              <w:t>userID: }]</w:t>
+            </w:r>
+          </w:p>
+          <w:p>
+            <w:pPr>
+              <w:jc w:val="center"/>
+              <w:rPr>
+                <w:vertAlign w:val="baseline"/>
+              </w:rPr>
+            </w:pPr>
+            <w:r>
+              <w:rPr>
+                <w:rFonts w:hint="default"/>
+                <w:vertAlign w:val="baseline"/>
+                <w:lang w:val="en-US"/>
+              </w:rPr>
+              <w:t>error: False}</w:t>
+            </w:r>
+          </w:p>
+        </w:tc>
+        <w:tc>
+          <w:tcPr>
+            <w:tcW w:w="1733" w:type="dxa"/>
             <w:vAlign w:val="top"/>
           </w:tcPr>
           <w:p>
@@ -3594,23 +5141,180 @@
                 <w:vertAlign w:val="baseline"/>
                 <w:lang w:val="ru-RU"/>
               </w:rPr>
-              <w:t>Удалить со склада 4  товар</w:t>
-            </w:r>
-            <w:r>
-              <w:rPr>
-                <w:rFonts w:hint="default"/>
-                <w:vertAlign w:val="baseline"/>
-                <w:lang w:val="en-US"/>
-              </w:rPr>
-              <w:t xml:space="preserve"> </w:t>
-            </w:r>
-            <w:r>
-              <w:rPr>
-                <w:rFonts w:hint="default"/>
-                <w:vertAlign w:val="baseline"/>
-                <w:lang w:val="ru-RU"/>
-              </w:rPr>
-              <w:t>№1</w:t>
+              <w:t>Смена пароля у пользователя</w:t>
+            </w:r>
+          </w:p>
+        </w:tc>
+      </w:tr>
+      <w:tr>
+        <w:tblPrEx>
+          <w:tblBorders>
+            <w:top w:val="single" w:color="auto" w:sz="4" w:space="0"/>
+            <w:left w:val="single" w:color="auto" w:sz="4" w:space="0"/>
+            <w:bottom w:val="single" w:color="auto" w:sz="4" w:space="0"/>
+            <w:right w:val="single" w:color="auto" w:sz="4" w:space="0"/>
+            <w:insideH w:val="single" w:color="auto" w:sz="4" w:space="0"/>
+            <w:insideV w:val="single" w:color="auto" w:sz="4" w:space="0"/>
+          </w:tblBorders>
+        </w:tblPrEx>
+        <w:trPr>
+          <w:jc w:val="center"/>
+        </w:trPr>
+        <w:tc>
+          <w:tcPr>
+            <w:tcW w:w="1424" w:type="dxa"/>
+          </w:tcPr>
+          <w:p>
+            <w:pPr>
+              <w:jc w:val="center"/>
+              <w:rPr>
+                <w:rFonts w:hint="default"/>
+                <w:vertAlign w:val="baseline"/>
+                <w:lang w:val="en-US"/>
+              </w:rPr>
+            </w:pPr>
+            <w:r>
+              <w:rPr>
+                <w:rFonts w:hint="default"/>
+                <w:vertAlign w:val="baseline"/>
+                <w:lang w:val="en-US"/>
+              </w:rPr>
+              <w:t>DELETE</w:t>
+            </w:r>
+          </w:p>
+        </w:tc>
+        <w:tc>
+          <w:tcPr>
+            <w:tcW w:w="2453" w:type="dxa"/>
+          </w:tcPr>
+          <w:p>
+            <w:pPr>
+              <w:jc w:val="center"/>
+              <w:rPr>
+                <w:rFonts w:hint="default"/>
+                <w:vertAlign w:val="baseline"/>
+                <w:lang w:val="en-US"/>
+              </w:rPr>
+            </w:pPr>
+            <w:r>
+              <w:rPr>
+                <w:rFonts w:hint="default"/>
+                <w:vertAlign w:val="baseline"/>
+                <w:lang w:val="en-US"/>
+              </w:rPr>
+              <w:t>/accounts/{user_id}</w:t>
+            </w:r>
+          </w:p>
+        </w:tc>
+        <w:tc>
+          <w:tcPr>
+            <w:tcW w:w="1548" w:type="dxa"/>
+            <w:vAlign w:val="top"/>
+          </w:tcPr>
+          <w:p>
+            <w:pPr>
+              <w:jc w:val="center"/>
+              <w:rPr>
+                <w:rFonts w:hint="default" w:asciiTheme="minorHAnsi" w:hAnsiTheme="minorHAnsi" w:eastAsiaTheme="minorEastAsia" w:cstheme="minorBidi"/>
+                <w:b/>
+                <w:bCs/>
+                <w:sz w:val="21"/>
+                <w:szCs w:val="21"/>
+                <w:vertAlign w:val="superscript"/>
+                <w:lang w:val="en-US" w:eastAsia="zh-CN" w:bidi="ar-SA"/>
+              </w:rPr>
+            </w:pPr>
+            <w:r>
+              <w:rPr>
+                <w:rFonts w:hint="default"/>
+                <w:b/>
+                <w:bCs/>
+                <w:sz w:val="21"/>
+                <w:szCs w:val="21"/>
+                <w:vertAlign w:val="superscript"/>
+                <w:lang w:val="en-US"/>
+              </w:rPr>
+              <w:t>____</w:t>
+            </w:r>
+          </w:p>
+        </w:tc>
+        <w:tc>
+          <w:tcPr>
+            <w:tcW w:w="1364" w:type="dxa"/>
+          </w:tcPr>
+          <w:p>
+            <w:pPr>
+              <w:jc w:val="center"/>
+              <w:rPr>
+                <w:rFonts w:hint="default"/>
+                <w:vertAlign w:val="baseline"/>
+                <w:lang w:val="en-US"/>
+              </w:rPr>
+            </w:pPr>
+            <w:r>
+              <w:rPr>
+                <w:rFonts w:hint="default"/>
+                <w:vertAlign w:val="baseline"/>
+                <w:lang w:val="en-US"/>
+              </w:rPr>
+              <w:t xml:space="preserve"> {code: 200, msg: Succesfully,</w:t>
+            </w:r>
+          </w:p>
+          <w:p>
+            <w:pPr>
+              <w:jc w:val="center"/>
+              <w:rPr>
+                <w:rFonts w:hint="default"/>
+                <w:vertAlign w:val="baseline"/>
+                <w:lang w:val="en-US"/>
+              </w:rPr>
+            </w:pPr>
+            <w:r>
+              <w:rPr>
+                <w:rFonts w:hint="default"/>
+                <w:vertAlign w:val="baseline"/>
+                <w:lang w:val="en-US"/>
+              </w:rPr>
+              <w:t>result: None</w:t>
+            </w:r>
+          </w:p>
+          <w:p>
+            <w:pPr>
+              <w:jc w:val="center"/>
+              <w:rPr>
+                <w:vertAlign w:val="baseline"/>
+              </w:rPr>
+            </w:pPr>
+            <w:r>
+              <w:rPr>
+                <w:rFonts w:hint="default"/>
+                <w:vertAlign w:val="baseline"/>
+                <w:lang w:val="en-US"/>
+              </w:rPr>
+              <w:t>error: False}</w:t>
+            </w:r>
+          </w:p>
+        </w:tc>
+        <w:tc>
+          <w:tcPr>
+            <w:tcW w:w="1733" w:type="dxa"/>
+          </w:tcPr>
+          <w:p>
+            <w:pPr>
+              <w:jc w:val="center"/>
+              <w:rPr>
+                <w:rFonts w:hint="default"/>
+                <w:vertAlign w:val="baseline"/>
+                <w:lang w:val="ru-RU"/>
+              </w:rPr>
+            </w:pPr>
+            <w:r>
+              <w:rPr>
+                <w:rFonts w:hint="default"/>
+                <w:vertAlign w:val="baseline"/>
+                <w:lang w:val="ru-RU"/>
+              </w:rPr>
+              <w:t>Удаление аккаунта пользователя</w:t>
             </w:r>
           </w:p>
         </w:tc>

--- a/docs/rest_api.docx
+++ b/docs/rest_api.docx
@@ -59,6 +59,8 @@
                 <w:lang w:val="en-US"/>
               </w:rPr>
             </w:pPr>
+            <w:bookmarkStart w:id="0" w:name="_GoBack"/>
+            <w:bookmarkEnd w:id="0"/>
             <w:r>
               <w:rPr>
                 <w:rFonts w:hint="default"/>
@@ -3628,17 +3630,19 @@
           <w:insideH w:val="single" w:color="auto" w:sz="4" w:space="0"/>
           <w:insideV w:val="single" w:color="auto" w:sz="4" w:space="0"/>
         </w:tblBorders>
-        <w:tblLayout w:type="autofit"/>
+        <w:tblLayout w:type="fixed"/>
         <w:tblCellMar>
+          <w:top w:w="0" w:type="dxa"/>
           <w:left w:w="108" w:type="dxa"/>
+          <w:bottom w:w="0" w:type="dxa"/>
           <w:right w:w="108" w:type="dxa"/>
         </w:tblCellMar>
       </w:tblPr>
       <w:tblGrid>
         <w:gridCol w:w="1095"/>
-        <w:gridCol w:w="3259"/>
-        <w:gridCol w:w="1372"/>
-        <w:gridCol w:w="1254"/>
+        <w:gridCol w:w="2289"/>
+        <w:gridCol w:w="1680"/>
+        <w:gridCol w:w="1916"/>
         <w:gridCol w:w="1542"/>
       </w:tblGrid>
       <w:tr>
@@ -3652,7 +3656,9 @@
             <w:insideV w:val="single" w:color="auto" w:sz="4" w:space="0"/>
           </w:tblBorders>
           <w:tblCellMar>
+            <w:top w:w="0" w:type="dxa"/>
             <w:left w:w="108" w:type="dxa"/>
+            <w:bottom w:w="0" w:type="dxa"/>
             <w:right w:w="108" w:type="dxa"/>
           </w:tblCellMar>
         </w:tblPrEx>
@@ -3661,10 +3667,11 @@
         </w:trPr>
         <w:tc>
           <w:tcPr>
-            <w:tcW w:w="1424" w:type="dxa"/>
-          </w:tcPr>
-          <w:p>
-            <w:pPr>
+            <w:tcW w:w="1095" w:type="dxa"/>
+          </w:tcPr>
+          <w:p>
+            <w:pPr>
+              <w:widowControl w:val="0"/>
               <w:jc w:val="center"/>
               <w:rPr>
                 <w:rFonts w:hint="default"/>
@@ -3692,10 +3699,11 @@
         </w:tc>
         <w:tc>
           <w:tcPr>
-            <w:tcW w:w="2453" w:type="dxa"/>
-          </w:tcPr>
-          <w:p>
-            <w:pPr>
+            <w:tcW w:w="2289" w:type="dxa"/>
+          </w:tcPr>
+          <w:p>
+            <w:pPr>
+              <w:widowControl w:val="0"/>
               <w:jc w:val="center"/>
               <w:rPr>
                 <w:rFonts w:hint="default"/>
@@ -3715,10 +3723,11 @@
         </w:tc>
         <w:tc>
           <w:tcPr>
-            <w:tcW w:w="1548" w:type="dxa"/>
-          </w:tcPr>
-          <w:p>
-            <w:pPr>
+            <w:tcW w:w="1680" w:type="dxa"/>
+          </w:tcPr>
+          <w:p>
+            <w:pPr>
+              <w:widowControl w:val="0"/>
               <w:jc w:val="center"/>
               <w:rPr>
                 <w:rFonts w:hint="default"/>
@@ -3738,10 +3747,11 @@
         </w:tc>
         <w:tc>
           <w:tcPr>
-            <w:tcW w:w="1364" w:type="dxa"/>
-          </w:tcPr>
-          <w:p>
-            <w:pPr>
+            <w:tcW w:w="1916" w:type="dxa"/>
+          </w:tcPr>
+          <w:p>
+            <w:pPr>
+              <w:widowControl w:val="0"/>
               <w:jc w:val="center"/>
               <w:rPr>
                 <w:rFonts w:hint="default"/>
@@ -3761,10 +3771,11 @@
         </w:tc>
         <w:tc>
           <w:tcPr>
-            <w:tcW w:w="1733" w:type="dxa"/>
-          </w:tcPr>
-          <w:p>
-            <w:pPr>
+            <w:tcW w:w="1542" w:type="dxa"/>
+          </w:tcPr>
+          <w:p>
+            <w:pPr>
+              <w:widowControl w:val="0"/>
               <w:jc w:val="center"/>
               <w:rPr>
                 <w:rFonts w:hint="default"/>
@@ -3794,7 +3805,9 @@
             <w:insideV w:val="single" w:color="auto" w:sz="4" w:space="0"/>
           </w:tblBorders>
           <w:tblCellMar>
+            <w:top w:w="0" w:type="dxa"/>
             <w:left w:w="108" w:type="dxa"/>
+            <w:bottom w:w="0" w:type="dxa"/>
             <w:right w:w="108" w:type="dxa"/>
           </w:tblCellMar>
         </w:tblPrEx>
@@ -3803,11 +3816,13 @@
         </w:trPr>
         <w:tc>
           <w:tcPr>
-            <w:tcW w:w="1424" w:type="dxa"/>
+            <w:tcW w:w="1095" w:type="dxa"/>
             <w:shd w:val="clear" w:color="auto" w:fill="000000" w:themeFill="text1"/>
           </w:tcPr>
           <w:p>
             <w:pPr>
+              <w:widowControl w:val="0"/>
+              <w:jc w:val="both"/>
               <w:rPr>
                 <w:color w:val="0000FF"/>
                 <w:highlight w:val="yellow"/>
@@ -3818,11 +3833,12 @@
         </w:tc>
         <w:tc>
           <w:tcPr>
-            <w:tcW w:w="7098" w:type="dxa"/>
+            <w:tcW w:w="7427" w:type="dxa"/>
             <w:gridSpan w:val="4"/>
           </w:tcPr>
           <w:p>
             <w:pPr>
+              <w:widowControl w:val="0"/>
               <w:jc w:val="center"/>
               <w:rPr>
                 <w:vertAlign w:val="baseline"/>
@@ -3850,7 +3866,9 @@
             <w:insideV w:val="single" w:color="auto" w:sz="4" w:space="0"/>
           </w:tblBorders>
           <w:tblCellMar>
+            <w:top w:w="0" w:type="dxa"/>
             <w:left w:w="108" w:type="dxa"/>
+            <w:bottom w:w="0" w:type="dxa"/>
             <w:right w:w="108" w:type="dxa"/>
           </w:tblCellMar>
         </w:tblPrEx>
@@ -3859,30 +3877,33 @@
         </w:trPr>
         <w:tc>
           <w:tcPr>
-            <w:tcW w:w="1424" w:type="dxa"/>
-          </w:tcPr>
-          <w:p>
-            <w:pPr>
-              <w:jc w:val="both"/>
-              <w:rPr>
-                <w:rFonts w:hint="default"/>
-                <w:vertAlign w:val="baseline"/>
-                <w:lang w:val="en-US"/>
-              </w:rPr>
-            </w:pPr>
-          </w:p>
-          <w:p>
-            <w:pPr>
-              <w:jc w:val="center"/>
-              <w:rPr>
-                <w:rFonts w:hint="default"/>
-                <w:vertAlign w:val="baseline"/>
-                <w:lang w:val="en-US"/>
-              </w:rPr>
-            </w:pPr>
-          </w:p>
-          <w:p>
-            <w:pPr>
+            <w:tcW w:w="1095" w:type="dxa"/>
+          </w:tcPr>
+          <w:p>
+            <w:pPr>
+              <w:widowControl w:val="0"/>
+              <w:jc w:val="both"/>
+              <w:rPr>
+                <w:rFonts w:hint="default"/>
+                <w:vertAlign w:val="baseline"/>
+                <w:lang w:val="en-US"/>
+              </w:rPr>
+            </w:pPr>
+          </w:p>
+          <w:p>
+            <w:pPr>
+              <w:widowControl w:val="0"/>
+              <w:jc w:val="center"/>
+              <w:rPr>
+                <w:rFonts w:hint="default"/>
+                <w:vertAlign w:val="baseline"/>
+                <w:lang w:val="en-US"/>
+              </w:rPr>
+            </w:pPr>
+          </w:p>
+          <w:p>
+            <w:pPr>
+              <w:widowControl w:val="0"/>
               <w:jc w:val="center"/>
               <w:rPr>
                 <w:rFonts w:hint="default"/>
@@ -3902,30 +3923,33 @@
         </w:tc>
         <w:tc>
           <w:tcPr>
-            <w:tcW w:w="2453" w:type="dxa"/>
-          </w:tcPr>
-          <w:p>
-            <w:pPr>
-              <w:jc w:val="both"/>
-              <w:rPr>
-                <w:rFonts w:hint="default"/>
-                <w:vertAlign w:val="baseline"/>
-                <w:lang w:val="en-US"/>
-              </w:rPr>
-            </w:pPr>
-          </w:p>
-          <w:p>
-            <w:pPr>
-              <w:jc w:val="center"/>
-              <w:rPr>
-                <w:rFonts w:hint="default"/>
-                <w:vertAlign w:val="baseline"/>
-                <w:lang w:val="en-US"/>
-              </w:rPr>
-            </w:pPr>
-          </w:p>
-          <w:p>
-            <w:pPr>
+            <w:tcW w:w="2289" w:type="dxa"/>
+          </w:tcPr>
+          <w:p>
+            <w:pPr>
+              <w:widowControl w:val="0"/>
+              <w:jc w:val="both"/>
+              <w:rPr>
+                <w:rFonts w:hint="default"/>
+                <w:vertAlign w:val="baseline"/>
+                <w:lang w:val="en-US"/>
+              </w:rPr>
+            </w:pPr>
+          </w:p>
+          <w:p>
+            <w:pPr>
+              <w:widowControl w:val="0"/>
+              <w:jc w:val="center"/>
+              <w:rPr>
+                <w:rFonts w:hint="default"/>
+                <w:vertAlign w:val="baseline"/>
+                <w:lang w:val="en-US"/>
+              </w:rPr>
+            </w:pPr>
+          </w:p>
+          <w:p>
+            <w:pPr>
+              <w:widowControl w:val="0"/>
               <w:jc w:val="center"/>
               <w:rPr>
                 <w:rFonts w:hint="default"/>
@@ -3944,19 +3968,21 @@
           </w:p>
           <w:p>
             <w:pPr>
-              <w:jc w:val="center"/>
-              <w:rPr>
-                <w:vertAlign w:val="baseline"/>
-              </w:rPr>
-            </w:pPr>
-          </w:p>
-        </w:tc>
-        <w:tc>
-          <w:tcPr>
-            <w:tcW w:w="1548" w:type="dxa"/>
-          </w:tcPr>
-          <w:p>
-            <w:pPr>
+              <w:widowControl w:val="0"/>
+              <w:jc w:val="center"/>
+              <w:rPr>
+                <w:vertAlign w:val="baseline"/>
+              </w:rPr>
+            </w:pPr>
+          </w:p>
+        </w:tc>
+        <w:tc>
+          <w:tcPr>
+            <w:tcW w:w="1680" w:type="dxa"/>
+          </w:tcPr>
+          <w:p>
+            <w:pPr>
+              <w:widowControl w:val="0"/>
               <w:jc w:val="both"/>
               <w:rPr>
                 <w:rFonts w:hint="default"/>
@@ -3971,6 +3997,7 @@
           </w:p>
           <w:p>
             <w:pPr>
+              <w:widowControl w:val="0"/>
               <w:jc w:val="center"/>
               <w:rPr>
                 <w:rFonts w:hint="default"/>
@@ -3985,6 +4012,7 @@
           </w:p>
           <w:p>
             <w:pPr>
+              <w:widowControl w:val="0"/>
               <w:jc w:val="center"/>
               <w:rPr>
                 <w:rFonts w:hint="default"/>
@@ -4012,10 +4040,11 @@
         </w:tc>
         <w:tc>
           <w:tcPr>
-            <w:tcW w:w="1364" w:type="dxa"/>
-          </w:tcPr>
-          <w:p>
-            <w:pPr>
+            <w:tcW w:w="1916" w:type="dxa"/>
+          </w:tcPr>
+          <w:p>
+            <w:pPr>
+              <w:widowControl w:val="0"/>
               <w:jc w:val="center"/>
               <w:rPr>
                 <w:rFonts w:hint="default"/>
@@ -4034,6 +4063,7 @@
           </w:p>
           <w:p>
             <w:pPr>
+              <w:widowControl w:val="0"/>
               <w:jc w:val="center"/>
               <w:rPr>
                 <w:rFonts w:hint="default"/>
@@ -4052,6 +4082,7 @@
           </w:p>
           <w:p>
             <w:pPr>
+              <w:widowControl w:val="0"/>
               <w:jc w:val="center"/>
               <w:rPr>
                 <w:rFonts w:hint="default"/>
@@ -4070,6 +4101,7 @@
           </w:p>
           <w:p>
             <w:pPr>
+              <w:widowControl w:val="0"/>
               <w:jc w:val="center"/>
               <w:rPr>
                 <w:rFonts w:hint="default"/>
@@ -4088,6 +4120,7 @@
           </w:p>
           <w:p>
             <w:pPr>
+              <w:widowControl w:val="0"/>
               <w:jc w:val="center"/>
               <w:rPr>
                 <w:rFonts w:hint="default"/>
@@ -4106,6 +4139,7 @@
           </w:p>
           <w:p>
             <w:pPr>
+              <w:widowControl w:val="0"/>
               <w:jc w:val="center"/>
               <w:rPr>
                 <w:rFonts w:hint="default"/>
@@ -4125,10 +4159,11 @@
         </w:tc>
         <w:tc>
           <w:tcPr>
-            <w:tcW w:w="1733" w:type="dxa"/>
-          </w:tcPr>
-          <w:p>
-            <w:pPr>
+            <w:tcW w:w="1542" w:type="dxa"/>
+          </w:tcPr>
+          <w:p>
+            <w:pPr>
+              <w:widowControl w:val="0"/>
               <w:jc w:val="center"/>
               <w:rPr>
                 <w:vertAlign w:val="baseline"/>
@@ -4180,7 +4215,9 @@
             <w:insideV w:val="single" w:color="auto" w:sz="4" w:space="0"/>
           </w:tblBorders>
           <w:tblCellMar>
+            <w:top w:w="0" w:type="dxa"/>
             <w:left w:w="108" w:type="dxa"/>
+            <w:bottom w:w="0" w:type="dxa"/>
             <w:right w:w="108" w:type="dxa"/>
           </w:tblCellMar>
         </w:tblPrEx>
@@ -4189,10 +4226,11 @@
         </w:trPr>
         <w:tc>
           <w:tcPr>
-            <w:tcW w:w="1424" w:type="dxa"/>
-          </w:tcPr>
-          <w:p>
-            <w:pPr>
+            <w:tcW w:w="1095" w:type="dxa"/>
+          </w:tcPr>
+          <w:p>
+            <w:pPr>
+              <w:widowControl w:val="0"/>
               <w:jc w:val="center"/>
               <w:rPr>
                 <w:rFonts w:hint="default"/>
@@ -4212,10 +4250,11 @@
         </w:tc>
         <w:tc>
           <w:tcPr>
-            <w:tcW w:w="2453" w:type="dxa"/>
-          </w:tcPr>
-          <w:p>
-            <w:pPr>
+            <w:tcW w:w="2289" w:type="dxa"/>
+          </w:tcPr>
+          <w:p>
+            <w:pPr>
+              <w:widowControl w:val="0"/>
               <w:jc w:val="center"/>
               <w:rPr>
                 <w:rFonts w:hint="default"/>
@@ -4235,11 +4274,12 @@
         </w:tc>
         <w:tc>
           <w:tcPr>
-            <w:tcW w:w="1548" w:type="dxa"/>
+            <w:tcW w:w="1680" w:type="dxa"/>
             <w:vAlign w:val="top"/>
           </w:tcPr>
           <w:p>
             <w:pPr>
+              <w:widowControl w:val="0"/>
               <w:jc w:val="center"/>
               <w:rPr>
                 <w:rFonts w:hint="default"/>
@@ -4254,6 +4294,7 @@
           </w:p>
           <w:p>
             <w:pPr>
+              <w:widowControl w:val="0"/>
               <w:jc w:val="center"/>
               <w:rPr>
                 <w:rFonts w:hint="default" w:asciiTheme="minorHAnsi" w:hAnsiTheme="minorHAnsi" w:eastAsiaTheme="minorEastAsia" w:cstheme="minorBidi"/>
@@ -4281,11 +4322,12 @@
         </w:tc>
         <w:tc>
           <w:tcPr>
-            <w:tcW w:w="1364" w:type="dxa"/>
+            <w:tcW w:w="1916" w:type="dxa"/>
             <w:vAlign w:val="top"/>
           </w:tcPr>
           <w:p>
             <w:pPr>
+              <w:widowControl w:val="0"/>
               <w:jc w:val="center"/>
               <w:rPr>
                 <w:rFonts w:hint="default"/>
@@ -4304,6 +4346,7 @@
           </w:p>
           <w:p>
             <w:pPr>
+              <w:widowControl w:val="0"/>
               <w:jc w:val="center"/>
               <w:rPr>
                 <w:rFonts w:hint="default"/>
@@ -4322,6 +4365,7 @@
           </w:p>
           <w:p>
             <w:pPr>
+              <w:widowControl w:val="0"/>
               <w:jc w:val="center"/>
               <w:rPr>
                 <w:rFonts w:hint="default"/>
@@ -4340,6 +4384,7 @@
           </w:p>
           <w:p>
             <w:pPr>
+              <w:widowControl w:val="0"/>
               <w:jc w:val="center"/>
               <w:rPr>
                 <w:rFonts w:hint="default"/>
@@ -4358,6 +4403,7 @@
           </w:p>
           <w:p>
             <w:pPr>
+              <w:widowControl w:val="0"/>
               <w:jc w:val="center"/>
               <w:rPr>
                 <w:rFonts w:hint="default"/>
@@ -4376,6 +4422,7 @@
           </w:p>
           <w:p>
             <w:pPr>
+              <w:widowControl w:val="0"/>
               <w:jc w:val="center"/>
               <w:rPr>
                 <w:rFonts w:hint="default" w:asciiTheme="minorHAnsi" w:hAnsiTheme="minorHAnsi" w:eastAsiaTheme="minorEastAsia" w:cstheme="minorBidi"/>
@@ -4395,10 +4442,11 @@
         </w:tc>
         <w:tc>
           <w:tcPr>
-            <w:tcW w:w="1733" w:type="dxa"/>
-          </w:tcPr>
-          <w:p>
-            <w:pPr>
+            <w:tcW w:w="1542" w:type="dxa"/>
+          </w:tcPr>
+          <w:p>
+            <w:pPr>
+              <w:widowControl w:val="0"/>
               <w:jc w:val="center"/>
               <w:rPr>
                 <w:vertAlign w:val="baseline"/>
@@ -4434,7 +4482,9 @@
             <w:insideV w:val="single" w:color="auto" w:sz="4" w:space="0"/>
           </w:tblBorders>
           <w:tblCellMar>
+            <w:top w:w="0" w:type="dxa"/>
             <w:left w:w="108" w:type="dxa"/>
+            <w:bottom w:w="0" w:type="dxa"/>
             <w:right w:w="108" w:type="dxa"/>
           </w:tblCellMar>
         </w:tblPrEx>
@@ -4443,10 +4493,11 @@
         </w:trPr>
         <w:tc>
           <w:tcPr>
-            <w:tcW w:w="1424" w:type="dxa"/>
-          </w:tcPr>
-          <w:p>
-            <w:pPr>
+            <w:tcW w:w="1095" w:type="dxa"/>
+          </w:tcPr>
+          <w:p>
+            <w:pPr>
+              <w:widowControl w:val="0"/>
               <w:jc w:val="center"/>
               <w:rPr>
                 <w:rFonts w:hint="default"/>
@@ -4466,7 +4517,7 @@
         </w:tc>
         <w:tc>
           <w:tcPr>
-            <w:tcW w:w="2453" w:type="dxa"/>
+            <w:tcW w:w="2289" w:type="dxa"/>
           </w:tcPr>
           <w:p>
             <w:pPr>
@@ -4489,19 +4540,21 @@
           </w:p>
           <w:p>
             <w:pPr>
-              <w:jc w:val="center"/>
-              <w:rPr>
-                <w:vertAlign w:val="baseline"/>
-              </w:rPr>
-            </w:pPr>
-          </w:p>
-        </w:tc>
-        <w:tc>
-          <w:tcPr>
-            <w:tcW w:w="1548" w:type="dxa"/>
-          </w:tcPr>
-          <w:p>
-            <w:pPr>
+              <w:widowControl w:val="0"/>
+              <w:jc w:val="center"/>
+              <w:rPr>
+                <w:vertAlign w:val="baseline"/>
+              </w:rPr>
+            </w:pPr>
+          </w:p>
+        </w:tc>
+        <w:tc>
+          <w:tcPr>
+            <w:tcW w:w="1680" w:type="dxa"/>
+          </w:tcPr>
+          <w:p>
+            <w:pPr>
+              <w:widowControl w:val="0"/>
               <w:jc w:val="center"/>
               <w:rPr>
                 <w:rFonts w:hint="default"/>
@@ -4520,6 +4573,7 @@
           </w:p>
           <w:p>
             <w:pPr>
+              <w:widowControl w:val="0"/>
               <w:jc w:val="center"/>
               <w:rPr>
                 <w:rFonts w:hint="default"/>
@@ -4538,6 +4592,7 @@
           </w:p>
           <w:p>
             <w:pPr>
+              <w:widowControl w:val="0"/>
               <w:jc w:val="center"/>
               <w:rPr>
                 <w:rFonts w:hint="default"/>
@@ -4557,10 +4612,11 @@
         </w:tc>
         <w:tc>
           <w:tcPr>
-            <w:tcW w:w="1364" w:type="dxa"/>
-          </w:tcPr>
-          <w:p>
-            <w:pPr>
+            <w:tcW w:w="1916" w:type="dxa"/>
+          </w:tcPr>
+          <w:p>
+            <w:pPr>
+              <w:widowControl w:val="0"/>
               <w:jc w:val="center"/>
               <w:rPr>
                 <w:rFonts w:hint="default"/>
@@ -4579,6 +4635,7 @@
           </w:p>
           <w:p>
             <w:pPr>
+              <w:widowControl w:val="0"/>
               <w:jc w:val="center"/>
               <w:rPr>
                 <w:rFonts w:hint="default"/>
@@ -4597,6 +4654,7 @@
           </w:p>
           <w:p>
             <w:pPr>
+              <w:widowControl w:val="0"/>
               <w:jc w:val="center"/>
               <w:rPr>
                 <w:rFonts w:hint="default"/>
@@ -4615,6 +4673,7 @@
           </w:p>
           <w:p>
             <w:pPr>
+              <w:widowControl w:val="0"/>
               <w:jc w:val="center"/>
               <w:rPr>
                 <w:rFonts w:hint="default"/>
@@ -4633,6 +4692,7 @@
           </w:p>
           <w:p>
             <w:pPr>
+              <w:widowControl w:val="0"/>
               <w:jc w:val="center"/>
               <w:rPr>
                 <w:rFonts w:hint="default"/>
@@ -4651,6 +4711,7 @@
           </w:p>
           <w:p>
             <w:pPr>
+              <w:widowControl w:val="0"/>
               <w:jc w:val="center"/>
               <w:rPr>
                 <w:vertAlign w:val="baseline"/>
@@ -4668,7 +4729,7 @@
         </w:tc>
         <w:tc>
           <w:tcPr>
-            <w:tcW w:w="1733" w:type="dxa"/>
+            <w:tcW w:w="1542" w:type="dxa"/>
           </w:tcPr>
           <w:p>
             <w:pPr>
@@ -4692,233 +4753,12 @@
           </w:p>
           <w:p>
             <w:pPr>
-              <w:jc w:val="center"/>
-              <w:rPr>
-                <w:vertAlign w:val="baseline"/>
-              </w:rPr>
-            </w:pPr>
-          </w:p>
-        </w:tc>
-      </w:tr>
-      <w:tr>
-        <w:tblPrEx>
-          <w:tblBorders>
-            <w:top w:val="single" w:color="auto" w:sz="4" w:space="0"/>
-            <w:left w:val="single" w:color="auto" w:sz="4" w:space="0"/>
-            <w:bottom w:val="single" w:color="auto" w:sz="4" w:space="0"/>
-            <w:right w:val="single" w:color="auto" w:sz="4" w:space="0"/>
-            <w:insideH w:val="single" w:color="auto" w:sz="4" w:space="0"/>
-            <w:insideV w:val="single" w:color="auto" w:sz="4" w:space="0"/>
-          </w:tblBorders>
-        </w:tblPrEx>
-        <w:trPr>
-          <w:jc w:val="center"/>
-        </w:trPr>
-        <w:tc>
-          <w:tcPr>
-            <w:tcW w:w="1424" w:type="dxa"/>
-          </w:tcPr>
-          <w:p>
-            <w:pPr>
-              <w:jc w:val="center"/>
-              <w:rPr>
-                <w:rFonts w:hint="default"/>
-                <w:vertAlign w:val="baseline"/>
-                <w:lang w:val="en-US"/>
-              </w:rPr>
-            </w:pPr>
-            <w:r>
-              <w:rPr>
-                <w:rFonts w:hint="default"/>
-                <w:vertAlign w:val="baseline"/>
-                <w:lang w:val="en-US"/>
-              </w:rPr>
-              <w:t>PUT</w:t>
-            </w:r>
-          </w:p>
-        </w:tc>
-        <w:tc>
-          <w:tcPr>
-            <w:tcW w:w="2453" w:type="dxa"/>
-          </w:tcPr>
-          <w:p>
-            <w:pPr>
-              <w:jc w:val="center"/>
-              <w:rPr>
-                <w:rFonts w:hint="default"/>
-                <w:vertAlign w:val="baseline"/>
-                <w:lang w:val="en-US"/>
-              </w:rPr>
-            </w:pPr>
-            <w:r>
-              <w:rPr>
-                <w:rFonts w:hint="default"/>
-                <w:vertAlign w:val="baseline"/>
-                <w:lang w:val="en-US"/>
-              </w:rPr>
-              <w:t>/accounts/updateLogin/{user_id}</w:t>
-            </w:r>
-            <w:bookmarkStart w:id="0" w:name="_GoBack"/>
-            <w:bookmarkEnd w:id="0"/>
-          </w:p>
-        </w:tc>
-        <w:tc>
-          <w:tcPr>
-            <w:tcW w:w="1548" w:type="dxa"/>
-          </w:tcPr>
-          <w:p>
-            <w:pPr>
-              <w:jc w:val="center"/>
-              <w:rPr>
-                <w:rFonts w:hint="default"/>
-                <w:vertAlign w:val="baseline"/>
-                <w:lang w:val="en-US"/>
-              </w:rPr>
-            </w:pPr>
-            <w:r>
-              <w:rPr>
-                <w:rFonts w:hint="default"/>
-                <w:vertAlign w:val="baseline"/>
-                <w:lang w:val="en-US"/>
-              </w:rPr>
-              <w:t>{login: }</w:t>
-            </w:r>
-          </w:p>
-        </w:tc>
-        <w:tc>
-          <w:tcPr>
-            <w:tcW w:w="1364" w:type="dxa"/>
-          </w:tcPr>
-          <w:p>
-            <w:pPr>
-              <w:jc w:val="center"/>
-              <w:rPr>
-                <w:rFonts w:hint="default"/>
-                <w:vertAlign w:val="baseline"/>
-                <w:lang w:val="en-US"/>
-              </w:rPr>
-            </w:pPr>
-            <w:r>
-              <w:rPr>
-                <w:rFonts w:hint="default"/>
-                <w:vertAlign w:val="baseline"/>
-                <w:lang w:val="en-US"/>
-              </w:rPr>
-              <w:t xml:space="preserve"> {code: 200, msg: Succesfully,</w:t>
-            </w:r>
-          </w:p>
-          <w:p>
-            <w:pPr>
-              <w:jc w:val="center"/>
-              <w:rPr>
-                <w:rFonts w:hint="default"/>
-                <w:vertAlign w:val="baseline"/>
-                <w:lang w:val="en-US"/>
-              </w:rPr>
-            </w:pPr>
-            <w:r>
-              <w:rPr>
-                <w:rFonts w:hint="default"/>
-                <w:vertAlign w:val="baseline"/>
-                <w:lang w:val="en-US"/>
-              </w:rPr>
-              <w:t>result: [{id:  ,</w:t>
-            </w:r>
-          </w:p>
-          <w:p>
-            <w:pPr>
-              <w:jc w:val="center"/>
-              <w:rPr>
-                <w:rFonts w:hint="default"/>
-                <w:vertAlign w:val="baseline"/>
-                <w:lang w:val="en-US"/>
-              </w:rPr>
-            </w:pPr>
-            <w:r>
-              <w:rPr>
-                <w:rFonts w:hint="default"/>
-                <w:vertAlign w:val="baseline"/>
-                <w:lang w:val="en-US"/>
-              </w:rPr>
-              <w:t>login: ,</w:t>
-            </w:r>
-          </w:p>
-          <w:p>
-            <w:pPr>
-              <w:jc w:val="center"/>
-              <w:rPr>
-                <w:rFonts w:hint="default"/>
-                <w:vertAlign w:val="baseline"/>
-                <w:lang w:val="en-US"/>
-              </w:rPr>
-            </w:pPr>
-            <w:r>
-              <w:rPr>
-                <w:rFonts w:hint="default"/>
-                <w:vertAlign w:val="baseline"/>
-                <w:lang w:val="en-US"/>
-              </w:rPr>
-              <w:t>password: ,</w:t>
-            </w:r>
-          </w:p>
-          <w:p>
-            <w:pPr>
-              <w:jc w:val="center"/>
-              <w:rPr>
-                <w:rFonts w:hint="default"/>
-                <w:vertAlign w:val="baseline"/>
-                <w:lang w:val="en-US"/>
-              </w:rPr>
-            </w:pPr>
-            <w:r>
-              <w:rPr>
-                <w:rFonts w:hint="default"/>
-                <w:vertAlign w:val="baseline"/>
-                <w:lang w:val="en-US"/>
-              </w:rPr>
-              <w:t>userID: }]</w:t>
-            </w:r>
-          </w:p>
-          <w:p>
-            <w:pPr>
-              <w:jc w:val="center"/>
-              <w:rPr>
-                <w:vertAlign w:val="baseline"/>
-              </w:rPr>
-            </w:pPr>
-            <w:r>
-              <w:rPr>
-                <w:rFonts w:hint="default"/>
-                <w:vertAlign w:val="baseline"/>
-                <w:lang w:val="en-US"/>
-              </w:rPr>
-              <w:t>error: False}</w:t>
-            </w:r>
-          </w:p>
-        </w:tc>
-        <w:tc>
-          <w:tcPr>
-            <w:tcW w:w="1733" w:type="dxa"/>
-            <w:vAlign w:val="top"/>
-          </w:tcPr>
-          <w:p>
-            <w:pPr>
-              <w:widowControl w:val="0"/>
-              <w:jc w:val="both"/>
-              <w:rPr>
-                <w:rFonts w:hint="default" w:asciiTheme="minorHAnsi" w:hAnsiTheme="minorHAnsi" w:eastAsiaTheme="minorEastAsia" w:cstheme="minorBidi"/>
-                <w:vertAlign w:val="baseline"/>
-                <w:lang w:val="en-US" w:eastAsia="zh-CN" w:bidi="ar-SA"/>
-              </w:rPr>
-            </w:pPr>
-            <w:r>
-              <w:rPr>
-                <w:rFonts w:hint="default"/>
-                <w:vertAlign w:val="baseline"/>
-                <w:lang w:val="ru-RU"/>
-              </w:rPr>
-              <w:t>Смена никнейма пользователя</w:t>
-            </w:r>
+              <w:widowControl w:val="0"/>
+              <w:jc w:val="center"/>
+              <w:rPr>
+                <w:vertAlign w:val="baseline"/>
+              </w:rPr>
+            </w:pPr>
           </w:p>
         </w:tc>
       </w:tr>
@@ -4933,7 +4773,9 @@
             <w:insideV w:val="single" w:color="auto" w:sz="4" w:space="0"/>
           </w:tblBorders>
           <w:tblCellMar>
+            <w:top w:w="0" w:type="dxa"/>
             <w:left w:w="108" w:type="dxa"/>
+            <w:bottom w:w="0" w:type="dxa"/>
             <w:right w:w="108" w:type="dxa"/>
           </w:tblCellMar>
         </w:tblPrEx>
@@ -4942,10 +4784,11 @@
         </w:trPr>
         <w:tc>
           <w:tcPr>
-            <w:tcW w:w="1424" w:type="dxa"/>
-          </w:tcPr>
-          <w:p>
-            <w:pPr>
+            <w:tcW w:w="1095" w:type="dxa"/>
+          </w:tcPr>
+          <w:p>
+            <w:pPr>
+              <w:widowControl w:val="0"/>
               <w:jc w:val="center"/>
               <w:rPr>
                 <w:rFonts w:hint="default"/>
@@ -4965,56 +4808,59 @@
         </w:tc>
         <w:tc>
           <w:tcPr>
-            <w:tcW w:w="2453" w:type="dxa"/>
-          </w:tcPr>
-          <w:p>
-            <w:pPr>
-              <w:jc w:val="center"/>
-              <w:rPr>
-                <w:rFonts w:hint="default"/>
-                <w:vertAlign w:val="baseline"/>
-                <w:lang w:val="en-US"/>
-              </w:rPr>
-            </w:pPr>
-            <w:r>
-              <w:rPr>
-                <w:rFonts w:hint="default"/>
-                <w:vertAlign w:val="baseline"/>
-                <w:lang w:val="en-US"/>
-              </w:rPr>
-              <w:t>/accounts/updatePassword/{user_id}</w:t>
-            </w:r>
-          </w:p>
-        </w:tc>
-        <w:tc>
-          <w:tcPr>
-            <w:tcW w:w="1548" w:type="dxa"/>
-          </w:tcPr>
-          <w:p>
-            <w:pPr>
-              <w:jc w:val="center"/>
-              <w:rPr>
-                <w:rFonts w:hint="default"/>
-                <w:vertAlign w:val="baseline"/>
-                <w:lang w:val="en-US"/>
-              </w:rPr>
-            </w:pPr>
-            <w:r>
-              <w:rPr>
-                <w:rFonts w:hint="default"/>
-                <w:vertAlign w:val="baseline"/>
-                <w:lang w:val="en-US"/>
-              </w:rPr>
-              <w:t>{password: }</w:t>
-            </w:r>
-          </w:p>
-        </w:tc>
-        <w:tc>
-          <w:tcPr>
-            <w:tcW w:w="1364" w:type="dxa"/>
-          </w:tcPr>
-          <w:p>
-            <w:pPr>
+            <w:tcW w:w="2289" w:type="dxa"/>
+          </w:tcPr>
+          <w:p>
+            <w:pPr>
+              <w:widowControl w:val="0"/>
+              <w:jc w:val="center"/>
+              <w:rPr>
+                <w:rFonts w:hint="default"/>
+                <w:vertAlign w:val="baseline"/>
+                <w:lang w:val="en-US"/>
+              </w:rPr>
+            </w:pPr>
+            <w:r>
+              <w:rPr>
+                <w:rFonts w:hint="default"/>
+                <w:vertAlign w:val="baseline"/>
+                <w:lang w:val="en-US"/>
+              </w:rPr>
+              <w:t>/accounts/updateLogin/{user_id}</w:t>
+            </w:r>
+          </w:p>
+        </w:tc>
+        <w:tc>
+          <w:tcPr>
+            <w:tcW w:w="1680" w:type="dxa"/>
+          </w:tcPr>
+          <w:p>
+            <w:pPr>
+              <w:widowControl w:val="0"/>
+              <w:jc w:val="center"/>
+              <w:rPr>
+                <w:rFonts w:hint="default"/>
+                <w:vertAlign w:val="baseline"/>
+                <w:lang w:val="en-US"/>
+              </w:rPr>
+            </w:pPr>
+            <w:r>
+              <w:rPr>
+                <w:rFonts w:hint="default"/>
+                <w:vertAlign w:val="baseline"/>
+                <w:lang w:val="en-US"/>
+              </w:rPr>
+              <w:t>{login: }</w:t>
+            </w:r>
+          </w:p>
+        </w:tc>
+        <w:tc>
+          <w:tcPr>
+            <w:tcW w:w="1916" w:type="dxa"/>
+          </w:tcPr>
+          <w:p>
+            <w:pPr>
+              <w:widowControl w:val="0"/>
               <w:jc w:val="center"/>
               <w:rPr>
                 <w:rFonts w:hint="default"/>
@@ -5033,6 +4879,7 @@
           </w:p>
           <w:p>
             <w:pPr>
+              <w:widowControl w:val="0"/>
               <w:jc w:val="center"/>
               <w:rPr>
                 <w:rFonts w:hint="default"/>
@@ -5051,6 +4898,7 @@
           </w:p>
           <w:p>
             <w:pPr>
+              <w:widowControl w:val="0"/>
               <w:jc w:val="center"/>
               <w:rPr>
                 <w:rFonts w:hint="default"/>
@@ -5069,6 +4917,7 @@
           </w:p>
           <w:p>
             <w:pPr>
+              <w:widowControl w:val="0"/>
               <w:jc w:val="center"/>
               <w:rPr>
                 <w:rFonts w:hint="default"/>
@@ -5087,6 +4936,7 @@
           </w:p>
           <w:p>
             <w:pPr>
+              <w:widowControl w:val="0"/>
               <w:jc w:val="center"/>
               <w:rPr>
                 <w:rFonts w:hint="default"/>
@@ -5105,6 +4955,7 @@
           </w:p>
           <w:p>
             <w:pPr>
+              <w:widowControl w:val="0"/>
               <w:jc w:val="center"/>
               <w:rPr>
                 <w:vertAlign w:val="baseline"/>
@@ -5122,7 +4973,7 @@
         </w:tc>
         <w:tc>
           <w:tcPr>
-            <w:tcW w:w="1733" w:type="dxa"/>
+            <w:tcW w:w="1542" w:type="dxa"/>
             <w:vAlign w:val="top"/>
           </w:tcPr>
           <w:p>
@@ -5132,16 +4983,16 @@
               <w:rPr>
                 <w:rFonts w:hint="default" w:asciiTheme="minorHAnsi" w:hAnsiTheme="minorHAnsi" w:eastAsiaTheme="minorEastAsia" w:cstheme="minorBidi"/>
                 <w:vertAlign w:val="baseline"/>
-                <w:lang w:val="ru-RU" w:eastAsia="zh-CN" w:bidi="ar-SA"/>
-              </w:rPr>
-            </w:pPr>
-            <w:r>
-              <w:rPr>
-                <w:rFonts w:hint="default"/>
-                <w:vertAlign w:val="baseline"/>
-                <w:lang w:val="ru-RU"/>
-              </w:rPr>
-              <w:t>Смена пароля у пользователя</w:t>
+                <w:lang w:val="en-US" w:eastAsia="zh-CN" w:bidi="ar-SA"/>
+              </w:rPr>
+            </w:pPr>
+            <w:r>
+              <w:rPr>
+                <w:rFonts w:hint="default"/>
+                <w:vertAlign w:val="baseline"/>
+                <w:lang w:val="ru-RU"/>
+              </w:rPr>
+              <w:t>Смена никнейма пользователя</w:t>
             </w:r>
           </w:p>
         </w:tc>
@@ -5156,16 +5007,258 @@
             <w:insideH w:val="single" w:color="auto" w:sz="4" w:space="0"/>
             <w:insideV w:val="single" w:color="auto" w:sz="4" w:space="0"/>
           </w:tblBorders>
+          <w:tblCellMar>
+            <w:top w:w="0" w:type="dxa"/>
+            <w:left w:w="108" w:type="dxa"/>
+            <w:bottom w:w="0" w:type="dxa"/>
+            <w:right w:w="108" w:type="dxa"/>
+          </w:tblCellMar>
         </w:tblPrEx>
         <w:trPr>
           <w:jc w:val="center"/>
         </w:trPr>
         <w:tc>
           <w:tcPr>
-            <w:tcW w:w="1424" w:type="dxa"/>
-          </w:tcPr>
-          <w:p>
-            <w:pPr>
+            <w:tcW w:w="1095" w:type="dxa"/>
+          </w:tcPr>
+          <w:p>
+            <w:pPr>
+              <w:widowControl w:val="0"/>
+              <w:jc w:val="center"/>
+              <w:rPr>
+                <w:rFonts w:hint="default"/>
+                <w:vertAlign w:val="baseline"/>
+                <w:lang w:val="en-US"/>
+              </w:rPr>
+            </w:pPr>
+            <w:r>
+              <w:rPr>
+                <w:rFonts w:hint="default"/>
+                <w:vertAlign w:val="baseline"/>
+                <w:lang w:val="en-US"/>
+              </w:rPr>
+              <w:t>PUT</w:t>
+            </w:r>
+          </w:p>
+        </w:tc>
+        <w:tc>
+          <w:tcPr>
+            <w:tcW w:w="2289" w:type="dxa"/>
+          </w:tcPr>
+          <w:p>
+            <w:pPr>
+              <w:widowControl w:val="0"/>
+              <w:jc w:val="center"/>
+              <w:rPr>
+                <w:rFonts w:hint="default"/>
+                <w:vertAlign w:val="baseline"/>
+                <w:lang w:val="en-US"/>
+              </w:rPr>
+            </w:pPr>
+            <w:r>
+              <w:rPr>
+                <w:rFonts w:hint="default"/>
+                <w:vertAlign w:val="baseline"/>
+                <w:lang w:val="en-US"/>
+              </w:rPr>
+              <w:t>/accounts/updatePassword/{user_id}</w:t>
+            </w:r>
+          </w:p>
+        </w:tc>
+        <w:tc>
+          <w:tcPr>
+            <w:tcW w:w="1680" w:type="dxa"/>
+          </w:tcPr>
+          <w:p>
+            <w:pPr>
+              <w:widowControl w:val="0"/>
+              <w:jc w:val="center"/>
+              <w:rPr>
+                <w:rFonts w:hint="default"/>
+                <w:vertAlign w:val="baseline"/>
+                <w:lang w:val="en-US"/>
+              </w:rPr>
+            </w:pPr>
+            <w:r>
+              <w:rPr>
+                <w:rFonts w:hint="default"/>
+                <w:vertAlign w:val="baseline"/>
+                <w:lang w:val="en-US"/>
+              </w:rPr>
+              <w:t>{password: }</w:t>
+            </w:r>
+          </w:p>
+        </w:tc>
+        <w:tc>
+          <w:tcPr>
+            <w:tcW w:w="1916" w:type="dxa"/>
+          </w:tcPr>
+          <w:p>
+            <w:pPr>
+              <w:widowControl w:val="0"/>
+              <w:jc w:val="center"/>
+              <w:rPr>
+                <w:rFonts w:hint="default"/>
+                <w:vertAlign w:val="baseline"/>
+                <w:lang w:val="en-US"/>
+              </w:rPr>
+            </w:pPr>
+            <w:r>
+              <w:rPr>
+                <w:rFonts w:hint="default"/>
+                <w:vertAlign w:val="baseline"/>
+                <w:lang w:val="en-US"/>
+              </w:rPr>
+              <w:t xml:space="preserve"> {code: 200, msg: Succesfully,</w:t>
+            </w:r>
+          </w:p>
+          <w:p>
+            <w:pPr>
+              <w:widowControl w:val="0"/>
+              <w:jc w:val="center"/>
+              <w:rPr>
+                <w:rFonts w:hint="default"/>
+                <w:vertAlign w:val="baseline"/>
+                <w:lang w:val="en-US"/>
+              </w:rPr>
+            </w:pPr>
+            <w:r>
+              <w:rPr>
+                <w:rFonts w:hint="default"/>
+                <w:vertAlign w:val="baseline"/>
+                <w:lang w:val="en-US"/>
+              </w:rPr>
+              <w:t>result: [{id:  ,</w:t>
+            </w:r>
+          </w:p>
+          <w:p>
+            <w:pPr>
+              <w:widowControl w:val="0"/>
+              <w:jc w:val="center"/>
+              <w:rPr>
+                <w:rFonts w:hint="default"/>
+                <w:vertAlign w:val="baseline"/>
+                <w:lang w:val="en-US"/>
+              </w:rPr>
+            </w:pPr>
+            <w:r>
+              <w:rPr>
+                <w:rFonts w:hint="default"/>
+                <w:vertAlign w:val="baseline"/>
+                <w:lang w:val="en-US"/>
+              </w:rPr>
+              <w:t>login: ,</w:t>
+            </w:r>
+          </w:p>
+          <w:p>
+            <w:pPr>
+              <w:widowControl w:val="0"/>
+              <w:jc w:val="center"/>
+              <w:rPr>
+                <w:rFonts w:hint="default"/>
+                <w:vertAlign w:val="baseline"/>
+                <w:lang w:val="en-US"/>
+              </w:rPr>
+            </w:pPr>
+            <w:r>
+              <w:rPr>
+                <w:rFonts w:hint="default"/>
+                <w:vertAlign w:val="baseline"/>
+                <w:lang w:val="en-US"/>
+              </w:rPr>
+              <w:t>password: ,</w:t>
+            </w:r>
+          </w:p>
+          <w:p>
+            <w:pPr>
+              <w:widowControl w:val="0"/>
+              <w:jc w:val="center"/>
+              <w:rPr>
+                <w:rFonts w:hint="default"/>
+                <w:vertAlign w:val="baseline"/>
+                <w:lang w:val="en-US"/>
+              </w:rPr>
+            </w:pPr>
+            <w:r>
+              <w:rPr>
+                <w:rFonts w:hint="default"/>
+                <w:vertAlign w:val="baseline"/>
+                <w:lang w:val="en-US"/>
+              </w:rPr>
+              <w:t>userID: }]</w:t>
+            </w:r>
+          </w:p>
+          <w:p>
+            <w:pPr>
+              <w:widowControl w:val="0"/>
+              <w:jc w:val="center"/>
+              <w:rPr>
+                <w:vertAlign w:val="baseline"/>
+              </w:rPr>
+            </w:pPr>
+            <w:r>
+              <w:rPr>
+                <w:rFonts w:hint="default"/>
+                <w:vertAlign w:val="baseline"/>
+                <w:lang w:val="en-US"/>
+              </w:rPr>
+              <w:t>error: False}</w:t>
+            </w:r>
+          </w:p>
+        </w:tc>
+        <w:tc>
+          <w:tcPr>
+            <w:tcW w:w="1542" w:type="dxa"/>
+            <w:vAlign w:val="top"/>
+          </w:tcPr>
+          <w:p>
+            <w:pPr>
+              <w:widowControl w:val="0"/>
+              <w:jc w:val="both"/>
+              <w:rPr>
+                <w:rFonts w:hint="default" w:asciiTheme="minorHAnsi" w:hAnsiTheme="minorHAnsi" w:eastAsiaTheme="minorEastAsia" w:cstheme="minorBidi"/>
+                <w:vertAlign w:val="baseline"/>
+                <w:lang w:val="ru-RU" w:eastAsia="zh-CN" w:bidi="ar-SA"/>
+              </w:rPr>
+            </w:pPr>
+            <w:r>
+              <w:rPr>
+                <w:rFonts w:hint="default"/>
+                <w:vertAlign w:val="baseline"/>
+                <w:lang w:val="ru-RU"/>
+              </w:rPr>
+              <w:t>Смена пароля у пользователя</w:t>
+            </w:r>
+          </w:p>
+        </w:tc>
+      </w:tr>
+      <w:tr>
+        <w:tblPrEx>
+          <w:tblBorders>
+            <w:top w:val="single" w:color="auto" w:sz="4" w:space="0"/>
+            <w:left w:val="single" w:color="auto" w:sz="4" w:space="0"/>
+            <w:bottom w:val="single" w:color="auto" w:sz="4" w:space="0"/>
+            <w:right w:val="single" w:color="auto" w:sz="4" w:space="0"/>
+            <w:insideH w:val="single" w:color="auto" w:sz="4" w:space="0"/>
+            <w:insideV w:val="single" w:color="auto" w:sz="4" w:space="0"/>
+          </w:tblBorders>
+          <w:tblCellMar>
+            <w:top w:w="0" w:type="dxa"/>
+            <w:left w:w="108" w:type="dxa"/>
+            <w:bottom w:w="0" w:type="dxa"/>
+            <w:right w:w="108" w:type="dxa"/>
+          </w:tblCellMar>
+        </w:tblPrEx>
+        <w:trPr>
+          <w:jc w:val="center"/>
+        </w:trPr>
+        <w:tc>
+          <w:tcPr>
+            <w:tcW w:w="1095" w:type="dxa"/>
+          </w:tcPr>
+          <w:p>
+            <w:pPr>
+              <w:widowControl w:val="0"/>
               <w:jc w:val="center"/>
               <w:rPr>
                 <w:rFonts w:hint="default"/>
@@ -5185,10 +5278,11 @@
         </w:tc>
         <w:tc>
           <w:tcPr>
-            <w:tcW w:w="2453" w:type="dxa"/>
-          </w:tcPr>
-          <w:p>
-            <w:pPr>
+            <w:tcW w:w="2289" w:type="dxa"/>
+          </w:tcPr>
+          <w:p>
+            <w:pPr>
+              <w:widowControl w:val="0"/>
               <w:jc w:val="center"/>
               <w:rPr>
                 <w:rFonts w:hint="default"/>
@@ -5208,11 +5302,12 @@
         </w:tc>
         <w:tc>
           <w:tcPr>
-            <w:tcW w:w="1548" w:type="dxa"/>
+            <w:tcW w:w="1680" w:type="dxa"/>
             <w:vAlign w:val="top"/>
           </w:tcPr>
           <w:p>
             <w:pPr>
+              <w:widowControl w:val="0"/>
               <w:jc w:val="center"/>
               <w:rPr>
                 <w:rFonts w:hint="default" w:asciiTheme="minorHAnsi" w:hAnsiTheme="minorHAnsi" w:eastAsiaTheme="minorEastAsia" w:cstheme="minorBidi"/>
@@ -5240,10 +5335,11 @@
         </w:tc>
         <w:tc>
           <w:tcPr>
-            <w:tcW w:w="1364" w:type="dxa"/>
-          </w:tcPr>
-          <w:p>
-            <w:pPr>
+            <w:tcW w:w="1916" w:type="dxa"/>
+          </w:tcPr>
+          <w:p>
+            <w:pPr>
+              <w:widowControl w:val="0"/>
               <w:jc w:val="center"/>
               <w:rPr>
                 <w:rFonts w:hint="default"/>
@@ -5262,6 +5358,7 @@
           </w:p>
           <w:p>
             <w:pPr>
+              <w:widowControl w:val="0"/>
               <w:jc w:val="center"/>
               <w:rPr>
                 <w:rFonts w:hint="default"/>
@@ -5280,6 +5377,7 @@
           </w:p>
           <w:p>
             <w:pPr>
+              <w:widowControl w:val="0"/>
               <w:jc w:val="center"/>
               <w:rPr>
                 <w:vertAlign w:val="baseline"/>
@@ -5297,10 +5395,11 @@
         </w:tc>
         <w:tc>
           <w:tcPr>
-            <w:tcW w:w="1733" w:type="dxa"/>
-          </w:tcPr>
-          <w:p>
-            <w:pPr>
+            <w:tcW w:w="1542" w:type="dxa"/>
+          </w:tcPr>
+          <w:p>
+            <w:pPr>
+              <w:widowControl w:val="0"/>
               <w:jc w:val="center"/>
               <w:rPr>
                 <w:rFonts w:hint="default"/>

--- a/docs/rest_api.docx
+++ b/docs/rest_api.docx
@@ -59,8 +59,6 @@
                 <w:lang w:val="en-US"/>
               </w:rPr>
             </w:pPr>
-            <w:bookmarkStart w:id="0" w:name="_GoBack"/>
-            <w:bookmarkEnd w:id="0"/>
             <w:r>
               <w:rPr>
                 <w:rFonts w:hint="default"/>
